--- a/A02_ChanTaiMan_workshop2b_part3_bookStore_useCase.docx
+++ b/A02_ChanTaiMan_workshop2b_part3_bookStore_useCase.docx
@@ -3849,10 +3849,7 @@
               <w:t xml:space="preserve"> a customer can </w:t>
             </w:r>
             <w:r>
-              <w:t>send hipping complete shipping</w:t>
-            </w:r>
-            <w:r>
-              <w:t xml:space="preserve"> to the shipping agent</w:t>
+              <w:t>send hipping complete shipping to the shipping agent</w:t>
             </w:r>
           </w:p>
         </w:tc>
@@ -4587,8 +4584,26 @@
               </w:rPr>
               <w:t xml:space="preserve"> customer adds the book to the shipping cart. The customer</w:t>
             </w:r>
-            <w:bookmarkStart w:id="0" w:name="_GoBack"/>
-            <w:bookmarkEnd w:id="0"/>
+            <w:r>
+              <w:rPr>
+                <w:color w:val="000000"/>
+              </w:rPr>
+              <w:t xml:space="preserve"> check out the book. The system asks the customer to login. The customer select the shipping option. The System </w:t>
+            </w:r>
+            <w:proofErr w:type="spellStart"/>
+            <w:r>
+              <w:rPr>
+                <w:color w:val="000000"/>
+              </w:rPr>
+              <w:t>dispays</w:t>
+            </w:r>
+            <w:proofErr w:type="spellEnd"/>
+            <w:r>
+              <w:rPr>
+                <w:color w:val="000000"/>
+              </w:rPr>
+              <w:t xml:space="preserve"> the total amount. The customer select the payment method and enters the required information. The system change the amount to the customer’s credit card account or account. The system confirms the transaction and sends the shipping request to the shipping agent. If the order has used book, the system also sends a message to the books seller.</w:t>
+            </w:r>
           </w:p>
         </w:tc>
       </w:tr>
@@ -4668,6 +4683,12 @@
               </w:rPr>
               <w:t xml:space="preserve"> </w:t>
             </w:r>
+            <w:r>
+              <w:rPr>
+                <w:color w:val="000000"/>
+              </w:rPr>
+              <w:t>sell book</w:t>
+            </w:r>
           </w:p>
         </w:tc>
       </w:tr>
@@ -4704,6 +4725,12 @@
               </w:rPr>
               <w:t xml:space="preserve"> </w:t>
             </w:r>
+            <w:r>
+              <w:rPr>
+                <w:color w:val="000000"/>
+              </w:rPr>
+              <w:t>UC-400</w:t>
+            </w:r>
           </w:p>
         </w:tc>
       </w:tr>
@@ -4740,6 +4767,12 @@
               </w:rPr>
               <w:t xml:space="preserve"> </w:t>
             </w:r>
+            <w:r>
+              <w:rPr>
+                <w:color w:val="000000"/>
+              </w:rPr>
+              <w:t>customer</w:t>
+            </w:r>
           </w:p>
         </w:tc>
       </w:tr>
@@ -4768,13 +4801,28 @@
                 <w:bCs/>
                 <w:color w:val="000000"/>
               </w:rPr>
+              <w:lastRenderedPageBreak/>
               <w:t>Description:</w:t>
             </w:r>
             <w:r>
               <w:rPr>
                 <w:color w:val="000000"/>
               </w:rPr>
-              <w:t xml:space="preserve"> </w:t>
+              <w:t xml:space="preserve"> the customer searches for and select a book. The system display the price of a new copy and used copy. </w:t>
+            </w:r>
+            <w:proofErr w:type="gramStart"/>
+            <w:r>
+              <w:rPr>
+                <w:color w:val="000000"/>
+              </w:rPr>
+              <w:t>the</w:t>
+            </w:r>
+            <w:proofErr w:type="gramEnd"/>
+            <w:r>
+              <w:rPr>
+                <w:color w:val="000000"/>
+              </w:rPr>
+              <w:t xml:space="preserve"> customer adds the book to the shipping cart. The customer check out the book. The system asks the customer to login. The system store the sales order of the book.</w:t>
             </w:r>
           </w:p>
         </w:tc>
@@ -4864,6 +4912,12 @@
               </w:rPr>
               <w:t xml:space="preserve"> </w:t>
             </w:r>
+            <w:r>
+              <w:rPr>
+                <w:color w:val="000000"/>
+              </w:rPr>
+              <w:t>send shipping completion message</w:t>
+            </w:r>
           </w:p>
         </w:tc>
       </w:tr>
@@ -4900,6 +4954,12 @@
               </w:rPr>
               <w:t xml:space="preserve"> </w:t>
             </w:r>
+            <w:r>
+              <w:rPr>
+                <w:color w:val="000000"/>
+              </w:rPr>
+              <w:t xml:space="preserve"> UC - 500</w:t>
+            </w:r>
           </w:p>
         </w:tc>
       </w:tr>
@@ -4935,6 +4995,12 @@
                 <w:color w:val="000000"/>
               </w:rPr>
               <w:t xml:space="preserve"> </w:t>
+            </w:r>
+            <w:r>
+              <w:rPr>
+                <w:color w:val="000000"/>
+              </w:rPr>
+              <w:t>Shipping agent</w:t>
             </w:r>
           </w:p>
         </w:tc>
@@ -4974,6 +5040,12 @@
                 <w:color w:val="000000"/>
               </w:rPr>
               <w:t xml:space="preserve"> </w:t>
+            </w:r>
+            <w:r>
+              <w:rPr>
+                <w:color w:val="000000"/>
+              </w:rPr>
+              <w:t>The shipping agent sends a shipping completion message to the system. The system updates the seller’s account(if any) and the buy order’s status to “completed</w:t>
             </w:r>
           </w:p>
         </w:tc>
@@ -5165,8 +5237,17 @@
             <w:pPr>
               <w:rPr>
                 <w:color w:val="000000"/>
-              </w:rPr>
-            </w:pPr>
+                <w:lang w:eastAsia="zh-HK"/>
+              </w:rPr>
+            </w:pPr>
+            <w:r>
+              <w:rPr>
+                <w:rFonts w:hint="eastAsia"/>
+                <w:color w:val="000000"/>
+                <w:lang w:eastAsia="zh-HK"/>
+              </w:rPr>
+              <w:t>UC-100</w:t>
+            </w:r>
           </w:p>
         </w:tc>
       </w:tr>
@@ -5209,7 +5290,20 @@
               <w:right w:val="single" w:sz="4" w:space="0" w:color="auto"/>
             </w:tcBorders>
           </w:tcPr>
-          <w:p/>
+          <w:p>
+            <w:pPr>
+              <w:rPr>
+                <w:lang w:eastAsia="zh-HK"/>
+              </w:rPr>
+            </w:pPr>
+            <w:r>
+              <w:rPr>
+                <w:rFonts w:hint="eastAsia"/>
+                <w:lang w:eastAsia="zh-HK"/>
+              </w:rPr>
+              <w:t>Public user</w:t>
+            </w:r>
+          </w:p>
         </w:tc>
       </w:tr>
       <w:tr>
@@ -5303,8 +5397,16 @@
             <w:pPr>
               <w:rPr>
                 <w:color w:val="000000"/>
-              </w:rPr>
-            </w:pPr>
+                <w:lang w:eastAsia="zh-HK"/>
+              </w:rPr>
+            </w:pPr>
+            <w:r>
+              <w:rPr>
+                <w:color w:val="000000"/>
+                <w:lang w:eastAsia="zh-HK"/>
+              </w:rPr>
+              <w:t>The public user does not have an account in the system</w:t>
+            </w:r>
           </w:p>
         </w:tc>
       </w:tr>
@@ -5349,13 +5451,85 @@
           </w:tcPr>
           <w:p>
             <w:pPr>
+              <w:pStyle w:val="ListParagraph"/>
+              <w:numPr>
+                <w:ilvl w:val="0"/>
+                <w:numId w:val="15"/>
+              </w:numPr>
               <w:autoSpaceDE w:val="0"/>
               <w:autoSpaceDN w:val="0"/>
               <w:spacing w:after="0" w:line="240" w:lineRule="auto"/>
               <w:rPr>
                 <w:color w:val="000000"/>
-              </w:rPr>
-            </w:pPr>
+                <w:lang w:eastAsia="zh-HK"/>
+              </w:rPr>
+            </w:pPr>
+            <w:r>
+              <w:rPr>
+                <w:rFonts w:hint="eastAsia"/>
+                <w:color w:val="000000"/>
+                <w:lang w:eastAsia="zh-HK"/>
+              </w:rPr>
+              <w:t xml:space="preserve">The public user enter the </w:t>
+            </w:r>
+            <w:r>
+              <w:rPr>
+                <w:color w:val="000000"/>
+                <w:lang w:eastAsia="zh-HK"/>
+              </w:rPr>
+              <w:t>email address, home address and password</w:t>
+            </w:r>
+          </w:p>
+          <w:p>
+            <w:pPr>
+              <w:autoSpaceDE w:val="0"/>
+              <w:autoSpaceDN w:val="0"/>
+              <w:spacing w:after="0" w:line="240" w:lineRule="auto"/>
+              <w:rPr>
+                <w:color w:val="000000"/>
+                <w:lang w:eastAsia="zh-HK"/>
+              </w:rPr>
+            </w:pPr>
+            <w:proofErr w:type="gramStart"/>
+            <w:r>
+              <w:rPr>
+                <w:rFonts w:hint="eastAsia"/>
+                <w:color w:val="000000"/>
+                <w:lang w:eastAsia="zh-HK"/>
+              </w:rPr>
+              <w:t>2.the</w:t>
+            </w:r>
+            <w:proofErr w:type="gramEnd"/>
+            <w:r>
+              <w:rPr>
+                <w:rFonts w:hint="eastAsia"/>
+                <w:color w:val="000000"/>
+                <w:lang w:eastAsia="zh-HK"/>
+              </w:rPr>
+              <w:t xml:space="preserve"> </w:t>
+            </w:r>
+            <w:r>
+              <w:rPr>
+                <w:color w:val="000000"/>
+                <w:lang w:eastAsia="zh-HK"/>
+              </w:rPr>
+              <w:t>system</w:t>
+            </w:r>
+            <w:r>
+              <w:rPr>
+                <w:rFonts w:hint="eastAsia"/>
+                <w:color w:val="000000"/>
+                <w:lang w:eastAsia="zh-HK"/>
+              </w:rPr>
+              <w:t xml:space="preserve"> </w:t>
+            </w:r>
+            <w:r>
+              <w:rPr>
+                <w:color w:val="000000"/>
+                <w:lang w:eastAsia="zh-HK"/>
+              </w:rPr>
+              <w:t>creates the account and sends an acknowledgement to the user via email.</w:t>
+            </w:r>
           </w:p>
         </w:tc>
       </w:tr>
@@ -5402,8 +5576,17 @@
             <w:pPr>
               <w:rPr>
                 <w:color w:val="000000"/>
-              </w:rPr>
-            </w:pPr>
+                <w:lang w:eastAsia="zh-HK"/>
+              </w:rPr>
+            </w:pPr>
+            <w:r>
+              <w:rPr>
+                <w:rFonts w:hint="eastAsia"/>
+                <w:color w:val="000000"/>
+                <w:lang w:eastAsia="zh-HK"/>
+              </w:rPr>
+              <w:t>A new customer account is created</w:t>
+            </w:r>
           </w:p>
         </w:tc>
       </w:tr>
@@ -5459,6 +5642,28 @@
                 <w:color w:val="000000"/>
               </w:rPr>
             </w:pPr>
+            <w:r>
+              <w:rPr>
+                <w:color w:val="000000"/>
+                <w:lang w:eastAsia="zh-HK"/>
+              </w:rPr>
+              <w:t>I</w:t>
+            </w:r>
+            <w:r>
+              <w:rPr>
+                <w:rFonts w:hint="eastAsia"/>
+                <w:color w:val="000000"/>
+                <w:lang w:eastAsia="zh-HK"/>
+              </w:rPr>
+              <w:t xml:space="preserve">f </w:t>
+            </w:r>
+            <w:r>
+              <w:rPr>
+                <w:color w:val="000000"/>
+                <w:lang w:eastAsia="zh-HK"/>
+              </w:rPr>
+              <w:t>an account already exists, the execution of the use case terminates.</w:t>
+            </w:r>
           </w:p>
         </w:tc>
       </w:tr>
@@ -5797,8 +6002,17 @@
             <w:pPr>
               <w:rPr>
                 <w:color w:val="000000"/>
-              </w:rPr>
-            </w:pPr>
+                <w:lang w:eastAsia="zh-HK"/>
+              </w:rPr>
+            </w:pPr>
+            <w:r>
+              <w:rPr>
+                <w:rFonts w:hint="eastAsia"/>
+                <w:color w:val="000000"/>
+                <w:lang w:eastAsia="zh-HK"/>
+              </w:rPr>
+              <w:t>UC-200</w:t>
+            </w:r>
           </w:p>
         </w:tc>
       </w:tr>
@@ -5845,8 +6059,31 @@
             <w:pPr>
               <w:rPr>
                 <w:color w:val="000000"/>
-              </w:rPr>
-            </w:pPr>
+                <w:lang w:eastAsia="zh-HK"/>
+              </w:rPr>
+            </w:pPr>
+            <w:r>
+              <w:rPr>
+                <w:color w:val="000000"/>
+                <w:lang w:eastAsia="zh-HK"/>
+              </w:rPr>
+              <w:t>P</w:t>
+            </w:r>
+            <w:r>
+              <w:rPr>
+                <w:rFonts w:hint="eastAsia"/>
+                <w:color w:val="000000"/>
+                <w:lang w:eastAsia="zh-HK"/>
+              </w:rPr>
+              <w:t xml:space="preserve">ublic </w:t>
+            </w:r>
+            <w:r>
+              <w:rPr>
+                <w:color w:val="000000"/>
+                <w:lang w:eastAsia="zh-HK"/>
+              </w:rPr>
+              <w:t>user, customer</w:t>
+            </w:r>
           </w:p>
         </w:tc>
       </w:tr>
@@ -5942,6 +6179,7 @@
             <w:pPr>
               <w:rPr>
                 <w:color w:val="000000"/>
+                <w:lang w:eastAsia="zh-HK"/>
               </w:rPr>
             </w:pPr>
           </w:p>
@@ -6000,8 +6238,71 @@
               <w:spacing w:before="0" w:line="240" w:lineRule="auto"/>
               <w:rPr>
                 <w:rFonts w:asciiTheme="minorHAnsi" w:hAnsiTheme="minorHAnsi"/>
-              </w:rPr>
-            </w:pPr>
+                <w:lang w:eastAsia="zh-HK"/>
+              </w:rPr>
+            </w:pPr>
+            <w:r>
+              <w:rPr>
+                <w:rFonts w:asciiTheme="minorHAnsi" w:hAnsiTheme="minorHAnsi" w:hint="eastAsia"/>
+                <w:lang w:eastAsia="zh-HK"/>
+              </w:rPr>
+              <w:t xml:space="preserve">A user or customer can </w:t>
+            </w:r>
+            <w:proofErr w:type="spellStart"/>
+            <w:r>
+              <w:rPr>
+                <w:rFonts w:asciiTheme="minorHAnsi" w:hAnsiTheme="minorHAnsi" w:hint="eastAsia"/>
+                <w:lang w:eastAsia="zh-HK"/>
+              </w:rPr>
+              <w:t>searc</w:t>
+            </w:r>
+            <w:proofErr w:type="spellEnd"/>
+            <w:r>
+              <w:rPr>
+                <w:rFonts w:asciiTheme="minorHAnsi" w:hAnsiTheme="minorHAnsi" w:hint="eastAsia"/>
+                <w:lang w:eastAsia="zh-HK"/>
+              </w:rPr>
+              <w:t xml:space="preserve"> for books by entering keywords</w:t>
+            </w:r>
+          </w:p>
+          <w:p>
+            <w:pPr>
+              <w:rPr>
+                <w:lang w:eastAsia="zh-HK"/>
+              </w:rPr>
+            </w:pPr>
+            <w:r>
+              <w:rPr>
+                <w:lang w:eastAsia="zh-HK"/>
+              </w:rPr>
+              <w:t>2.</w:t>
+            </w:r>
+          </w:p>
+          <w:p>
+            <w:pPr>
+              <w:rPr>
+                <w:lang w:eastAsia="zh-HK"/>
+              </w:rPr>
+            </w:pPr>
+            <w:r>
+              <w:rPr>
+                <w:lang w:eastAsia="zh-HK"/>
+              </w:rPr>
+              <w:t>3.</w:t>
+            </w:r>
+          </w:p>
+          <w:p>
+            <w:pPr>
+              <w:rPr>
+                <w:lang w:eastAsia="zh-HK"/>
+              </w:rPr>
+            </w:pPr>
+            <w:r>
+              <w:rPr>
+                <w:lang w:eastAsia="zh-HK"/>
+              </w:rPr>
+              <w:t>4.The system displays detailed information of the book</w:t>
+            </w:r>
           </w:p>
         </w:tc>
       </w:tr>
@@ -6407,8 +6708,17 @@
             <w:pPr>
               <w:rPr>
                 <w:color w:val="000000"/>
-              </w:rPr>
-            </w:pPr>
+                <w:lang w:eastAsia="zh-HK"/>
+              </w:rPr>
+            </w:pPr>
+            <w:r>
+              <w:rPr>
+                <w:rFonts w:hint="eastAsia"/>
+                <w:color w:val="000000"/>
+                <w:lang w:eastAsia="zh-HK"/>
+              </w:rPr>
+              <w:t>UC-300</w:t>
+            </w:r>
           </w:p>
         </w:tc>
       </w:tr>
@@ -6455,8 +6765,17 @@
             <w:pPr>
               <w:rPr>
                 <w:color w:val="000000"/>
-              </w:rPr>
-            </w:pPr>
+                <w:lang w:eastAsia="zh-HK"/>
+              </w:rPr>
+            </w:pPr>
+            <w:r>
+              <w:rPr>
+                <w:rFonts w:hint="eastAsia"/>
+                <w:color w:val="000000"/>
+                <w:lang w:eastAsia="zh-HK"/>
+              </w:rPr>
+              <w:t>Customer</w:t>
+            </w:r>
           </w:p>
         </w:tc>
       </w:tr>
@@ -6504,8 +6823,34 @@
               <w:rPr>
                 <w:color w:val="000000"/>
                 <w:u w:val="single"/>
-              </w:rPr>
-            </w:pPr>
+                <w:lang w:eastAsia="zh-HK"/>
+              </w:rPr>
+            </w:pPr>
+            <w:r>
+              <w:rPr>
+                <w:color w:val="000000"/>
+                <w:u w:val="single"/>
+                <w:lang w:eastAsia="zh-HK"/>
+              </w:rPr>
+              <w:t>P</w:t>
+            </w:r>
+            <w:r>
+              <w:rPr>
+                <w:rFonts w:hint="eastAsia"/>
+                <w:color w:val="000000"/>
+                <w:u w:val="single"/>
+                <w:lang w:eastAsia="zh-HK"/>
+              </w:rPr>
+              <w:t xml:space="preserve">ayment </w:t>
+            </w:r>
+            <w:r>
+              <w:rPr>
+                <w:color w:val="000000"/>
+                <w:u w:val="single"/>
+                <w:lang w:eastAsia="zh-HK"/>
+              </w:rPr>
+              <w:t>gateway, shipping agent</w:t>
+            </w:r>
           </w:p>
         </w:tc>
       </w:tr>
@@ -6552,8 +6897,31 @@
             <w:pPr>
               <w:rPr>
                 <w:color w:val="000000"/>
-              </w:rPr>
-            </w:pPr>
+                <w:lang w:eastAsia="zh-HK"/>
+              </w:rPr>
+            </w:pPr>
+            <w:r>
+              <w:rPr>
+                <w:color w:val="000000"/>
+                <w:lang w:eastAsia="zh-HK"/>
+              </w:rPr>
+              <w:t>T</w:t>
+            </w:r>
+            <w:r>
+              <w:rPr>
+                <w:rFonts w:hint="eastAsia"/>
+                <w:color w:val="000000"/>
+                <w:lang w:eastAsia="zh-HK"/>
+              </w:rPr>
+              <w:t xml:space="preserve">he </w:t>
+            </w:r>
+            <w:r>
+              <w:rPr>
+                <w:color w:val="000000"/>
+                <w:lang w:eastAsia="zh-HK"/>
+              </w:rPr>
+              <w:t>customer has a valid account</w:t>
+            </w:r>
           </w:p>
         </w:tc>
       </w:tr>
@@ -6611,108 +6979,181 @@
             <w:r>
               <w:t xml:space="preserve"> </w:t>
             </w:r>
-          </w:p>
-        </w:tc>
-      </w:tr>
-      <w:tr>
-        <w:tc>
-          <w:tcPr>
-            <w:tcW w:w="2268" w:type="dxa"/>
-            <w:tcBorders>
-              <w:top w:val="single" w:sz="4" w:space="0" w:color="auto"/>
-              <w:left w:val="single" w:sz="4" w:space="0" w:color="auto"/>
-              <w:bottom w:val="single" w:sz="4" w:space="0" w:color="auto"/>
-              <w:right w:val="single" w:sz="4" w:space="0" w:color="auto"/>
-            </w:tcBorders>
-          </w:tcPr>
-          <w:p>
-            <w:pPr>
-              <w:rPr>
-                <w:b/>
-                <w:bCs/>
-                <w:color w:val="000000"/>
-              </w:rPr>
-            </w:pPr>
-            <w:r>
-              <w:rPr>
-                <w:b/>
-                <w:bCs/>
-                <w:color w:val="000000"/>
-              </w:rPr>
-              <w:t>Post-conditions</w:t>
-            </w:r>
-          </w:p>
-        </w:tc>
-        <w:tc>
-          <w:tcPr>
-            <w:tcW w:w="7265" w:type="dxa"/>
-            <w:tcBorders>
-              <w:top w:val="single" w:sz="4" w:space="0" w:color="auto"/>
-              <w:left w:val="single" w:sz="4" w:space="0" w:color="auto"/>
-              <w:bottom w:val="single" w:sz="4" w:space="0" w:color="auto"/>
-              <w:right w:val="single" w:sz="4" w:space="0" w:color="auto"/>
-            </w:tcBorders>
-          </w:tcPr>
-          <w:p>
-            <w:pPr>
-              <w:rPr>
-                <w:color w:val="000000"/>
-              </w:rPr>
-            </w:pPr>
-          </w:p>
-        </w:tc>
-      </w:tr>
-      <w:tr>
-        <w:tc>
-          <w:tcPr>
-            <w:tcW w:w="2268" w:type="dxa"/>
-            <w:tcBorders>
-              <w:top w:val="single" w:sz="4" w:space="0" w:color="auto"/>
-              <w:left w:val="single" w:sz="4" w:space="0" w:color="auto"/>
-              <w:bottom w:val="single" w:sz="4" w:space="0" w:color="auto"/>
-              <w:right w:val="single" w:sz="4" w:space="0" w:color="auto"/>
-            </w:tcBorders>
-          </w:tcPr>
-          <w:p>
-            <w:pPr>
-              <w:rPr>
-                <w:b/>
-                <w:bCs/>
-                <w:color w:val="000000"/>
-              </w:rPr>
-            </w:pPr>
-            <w:r>
-              <w:rPr>
-                <w:b/>
-                <w:bCs/>
-                <w:color w:val="000000"/>
-              </w:rPr>
-              <w:t>Alternative flows and exceptions</w:t>
-            </w:r>
-          </w:p>
-        </w:tc>
-        <w:tc>
-          <w:tcPr>
-            <w:tcW w:w="7265" w:type="dxa"/>
-            <w:tcBorders>
-              <w:top w:val="single" w:sz="4" w:space="0" w:color="auto"/>
-              <w:left w:val="single" w:sz="4" w:space="0" w:color="auto"/>
-              <w:bottom w:val="single" w:sz="4" w:space="0" w:color="auto"/>
-              <w:right w:val="single" w:sz="4" w:space="0" w:color="auto"/>
-            </w:tcBorders>
-          </w:tcPr>
-          <w:p>
-            <w:pPr>
-              <w:pStyle w:val="Heading5"/>
-              <w:keepLines w:val="0"/>
+            <w:r>
+              <w:t>A customer enters keywords of the book</w:t>
+            </w:r>
+          </w:p>
+          <w:p>
+            <w:pPr>
+              <w:pStyle w:val="ListParagraph"/>
               <w:numPr>
                 <w:ilvl w:val="0"/>
-                <w:numId w:val="9"/>
+                <w:numId w:val="8"/>
               </w:numPr>
-              <w:autoSpaceDE w:val="0"/>
-              <w:autoSpaceDN w:val="0"/>
-              <w:spacing w:before="0" w:line="240" w:lineRule="auto"/>
-            </w:pPr>
+            </w:pPr>
+            <w:r>
+              <w:rPr>
+                <w:rFonts w:hint="eastAsia"/>
+                <w:lang w:eastAsia="zh-HK"/>
+              </w:rPr>
+              <w:t>The system displays a list of book matching the keywords.</w:t>
+            </w:r>
+          </w:p>
+          <w:p>
+            <w:pPr>
+              <w:pStyle w:val="ListParagraph"/>
+              <w:numPr>
+                <w:ilvl w:val="0"/>
+                <w:numId w:val="8"/>
+              </w:numPr>
+            </w:pPr>
+            <w:r>
+              <w:rPr>
+                <w:lang w:eastAsia="zh-HK"/>
+              </w:rPr>
+              <w:t>3the customers selects a book.</w:t>
+            </w:r>
+          </w:p>
+          <w:p>
+            <w:pPr>
+              <w:pStyle w:val="ListParagraph"/>
+              <w:numPr>
+                <w:ilvl w:val="0"/>
+                <w:numId w:val="8"/>
+              </w:numPr>
+            </w:pPr>
+            <w:r>
+              <w:rPr>
+                <w:lang w:eastAsia="zh-HK"/>
+              </w:rPr>
+              <w:t>The system displays detailed information of the book.</w:t>
+            </w:r>
+          </w:p>
+          <w:p>
+            <w:pPr>
+              <w:pStyle w:val="ListParagraph"/>
+              <w:numPr>
+                <w:ilvl w:val="0"/>
+                <w:numId w:val="8"/>
+              </w:numPr>
+            </w:pPr>
+            <w:r>
+              <w:rPr>
+                <w:lang w:eastAsia="zh-HK"/>
+              </w:rPr>
+              <w:t>The customer adds a copy of the book to the shopping cart</w:t>
+            </w:r>
+          </w:p>
+          <w:p>
+            <w:pPr>
+              <w:pStyle w:val="ListParagraph"/>
+              <w:numPr>
+                <w:ilvl w:val="0"/>
+                <w:numId w:val="8"/>
+              </w:numPr>
+            </w:pPr>
+            <w:r>
+              <w:rPr>
+                <w:lang w:eastAsia="zh-HK"/>
+              </w:rPr>
+              <w:t>The system display the books in the shopping cart.</w:t>
+            </w:r>
+          </w:p>
+          <w:p>
+            <w:pPr>
+              <w:pStyle w:val="ListParagraph"/>
+              <w:numPr>
+                <w:ilvl w:val="0"/>
+                <w:numId w:val="8"/>
+              </w:numPr>
+            </w:pPr>
+            <w:r>
+              <w:t>The customer checks out the book</w:t>
+            </w:r>
+          </w:p>
+          <w:p>
+            <w:pPr>
+              <w:pStyle w:val="ListParagraph"/>
+              <w:numPr>
+                <w:ilvl w:val="0"/>
+                <w:numId w:val="8"/>
+              </w:numPr>
+            </w:pPr>
+            <w:r>
+              <w:t>The system asks the customer to login</w:t>
+            </w:r>
+          </w:p>
+          <w:p>
+            <w:pPr>
+              <w:pStyle w:val="ListParagraph"/>
+              <w:numPr>
+                <w:ilvl w:val="0"/>
+                <w:numId w:val="8"/>
+              </w:numPr>
+            </w:pPr>
+            <w:r>
+              <w:t>The customer enters the email address and password.</w:t>
+            </w:r>
+          </w:p>
+          <w:p>
+            <w:pPr>
+              <w:pStyle w:val="ListParagraph"/>
+              <w:numPr>
+                <w:ilvl w:val="0"/>
+                <w:numId w:val="8"/>
+              </w:numPr>
+            </w:pPr>
+            <w:r>
+              <w:t>The system displays login successful and asks the customer to select the shipping option</w:t>
+            </w:r>
+          </w:p>
+          <w:p>
+            <w:pPr>
+              <w:pStyle w:val="ListParagraph"/>
+              <w:numPr>
+                <w:ilvl w:val="0"/>
+                <w:numId w:val="8"/>
+              </w:numPr>
+            </w:pPr>
+            <w:r>
+              <w:t>The customer selects the shipping option</w:t>
+            </w:r>
+          </w:p>
+          <w:p>
+            <w:pPr>
+              <w:pStyle w:val="ListParagraph"/>
+              <w:numPr>
+                <w:ilvl w:val="0"/>
+                <w:numId w:val="8"/>
+              </w:numPr>
+            </w:pPr>
+            <w:r>
+              <w:t>The system displays the total amount</w:t>
+            </w:r>
+          </w:p>
+          <w:p>
+            <w:pPr>
+              <w:pStyle w:val="ListParagraph"/>
+              <w:numPr>
+                <w:ilvl w:val="0"/>
+                <w:numId w:val="8"/>
+              </w:numPr>
+            </w:pPr>
+            <w:r>
+              <w:t xml:space="preserve">The customer selects the payment method and enters the required information </w:t>
+            </w:r>
+          </w:p>
+          <w:p>
+            <w:pPr>
+              <w:pStyle w:val="ListParagraph"/>
+              <w:numPr>
+                <w:ilvl w:val="0"/>
+                <w:numId w:val="8"/>
+              </w:numPr>
+            </w:pPr>
+            <w:r>
+              <w:t>The system confirms the transaction and sends the shipping request to the shipping agent</w:t>
+            </w:r>
           </w:p>
         </w:tc>
       </w:tr>
@@ -6741,7 +7182,15 @@
                 <w:bCs/>
                 <w:color w:val="000000"/>
               </w:rPr>
-              <w:t>Non-behavior requirements</w:t>
+              <w:br/>
+            </w:r>
+            <w:r>
+              <w:rPr>
+                <w:b/>
+                <w:bCs/>
+                <w:color w:val="000000"/>
+              </w:rPr>
+              <w:t>Post-conditions</w:t>
             </w:r>
           </w:p>
         </w:tc>
@@ -6759,8 +7208,16 @@
             <w:pPr>
               <w:rPr>
                 <w:color w:val="000000"/>
-              </w:rPr>
-            </w:pPr>
+                <w:lang w:eastAsia="zh-HK"/>
+              </w:rPr>
+            </w:pPr>
+            <w:r>
+              <w:rPr>
+                <w:color w:val="000000"/>
+                <w:lang w:eastAsia="zh-HK"/>
+              </w:rPr>
+              <w:t>A new buy order is created and stored in the system. The amount is charged to the customer`s account or credit card</w:t>
+            </w:r>
           </w:p>
         </w:tc>
       </w:tr>
@@ -6789,7 +7246,7 @@
                 <w:bCs/>
                 <w:color w:val="000000"/>
               </w:rPr>
-              <w:t>Assumptions</w:t>
+              <w:t>Use case name</w:t>
             </w:r>
           </w:p>
         </w:tc>
@@ -6804,11 +7261,9 @@
             </w:tcBorders>
           </w:tcPr>
           <w:p>
-            <w:pPr>
-              <w:rPr>
-                <w:color w:val="000000"/>
-              </w:rPr>
-            </w:pPr>
+            <w:r>
+              <w:t>Buy Book</w:t>
+            </w:r>
           </w:p>
         </w:tc>
       </w:tr>
@@ -6837,7 +7292,7 @@
                 <w:bCs/>
                 <w:color w:val="000000"/>
               </w:rPr>
-              <w:t>Issue</w:t>
+              <w:t>Use case ID</w:t>
             </w:r>
           </w:p>
         </w:tc>
@@ -6855,8 +7310,17 @@
             <w:pPr>
               <w:rPr>
                 <w:color w:val="000000"/>
-              </w:rPr>
-            </w:pPr>
+                <w:lang w:eastAsia="zh-HK"/>
+              </w:rPr>
+            </w:pPr>
+            <w:r>
+              <w:rPr>
+                <w:rFonts w:hint="eastAsia"/>
+                <w:color w:val="000000"/>
+                <w:lang w:eastAsia="zh-HK"/>
+              </w:rPr>
+              <w:t>UC-300</w:t>
+            </w:r>
           </w:p>
         </w:tc>
       </w:tr>
@@ -6885,7 +7349,7 @@
                 <w:bCs/>
                 <w:color w:val="000000"/>
               </w:rPr>
-              <w:t>Source</w:t>
+              <w:t>Primary actor</w:t>
             </w:r>
           </w:p>
         </w:tc>
@@ -6903,8 +7367,163 @@
             <w:pPr>
               <w:rPr>
                 <w:color w:val="000000"/>
-              </w:rPr>
-            </w:pPr>
+                <w:lang w:eastAsia="zh-HK"/>
+              </w:rPr>
+            </w:pPr>
+            <w:r>
+              <w:rPr>
+                <w:rFonts w:hint="eastAsia"/>
+                <w:color w:val="000000"/>
+                <w:lang w:eastAsia="zh-HK"/>
+              </w:rPr>
+              <w:t>Customer</w:t>
+            </w:r>
+          </w:p>
+        </w:tc>
+      </w:tr>
+      <w:tr>
+        <w:tc>
+          <w:tcPr>
+            <w:tcW w:w="2268" w:type="dxa"/>
+            <w:tcBorders>
+              <w:top w:val="single" w:sz="4" w:space="0" w:color="auto"/>
+              <w:left w:val="single" w:sz="4" w:space="0" w:color="auto"/>
+              <w:bottom w:val="single" w:sz="4" w:space="0" w:color="auto"/>
+              <w:right w:val="single" w:sz="4" w:space="0" w:color="auto"/>
+            </w:tcBorders>
+          </w:tcPr>
+          <w:p>
+            <w:pPr>
+              <w:rPr>
+                <w:b/>
+                <w:bCs/>
+                <w:color w:val="000000"/>
+              </w:rPr>
+            </w:pPr>
+            <w:r>
+              <w:rPr>
+                <w:b/>
+                <w:bCs/>
+                <w:color w:val="000000"/>
+              </w:rPr>
+              <w:t>Secondary actor(s)</w:t>
+            </w:r>
+          </w:p>
+        </w:tc>
+        <w:tc>
+          <w:tcPr>
+            <w:tcW w:w="7265" w:type="dxa"/>
+            <w:tcBorders>
+              <w:top w:val="single" w:sz="4" w:space="0" w:color="auto"/>
+              <w:left w:val="single" w:sz="4" w:space="0" w:color="auto"/>
+              <w:bottom w:val="single" w:sz="4" w:space="0" w:color="auto"/>
+              <w:right w:val="single" w:sz="4" w:space="0" w:color="auto"/>
+            </w:tcBorders>
+          </w:tcPr>
+          <w:p>
+            <w:pPr>
+              <w:rPr>
+                <w:color w:val="000000"/>
+                <w:u w:val="single"/>
+                <w:lang w:eastAsia="zh-HK"/>
+              </w:rPr>
+            </w:pPr>
+            <w:r>
+              <w:rPr>
+                <w:color w:val="000000"/>
+                <w:u w:val="single"/>
+                <w:lang w:eastAsia="zh-HK"/>
+              </w:rPr>
+              <w:t>P</w:t>
+            </w:r>
+            <w:r>
+              <w:rPr>
+                <w:rFonts w:hint="eastAsia"/>
+                <w:color w:val="000000"/>
+                <w:u w:val="single"/>
+                <w:lang w:eastAsia="zh-HK"/>
+              </w:rPr>
+              <w:t xml:space="preserve">ayment </w:t>
+            </w:r>
+            <w:r>
+              <w:rPr>
+                <w:color w:val="000000"/>
+                <w:u w:val="single"/>
+                <w:lang w:eastAsia="zh-HK"/>
+              </w:rPr>
+              <w:t>gateway, shipping agent</w:t>
+            </w:r>
+          </w:p>
+        </w:tc>
+      </w:tr>
+      <w:tr>
+        <w:tc>
+          <w:tcPr>
+            <w:tcW w:w="2268" w:type="dxa"/>
+            <w:tcBorders>
+              <w:top w:val="single" w:sz="4" w:space="0" w:color="auto"/>
+              <w:left w:val="single" w:sz="4" w:space="0" w:color="auto"/>
+              <w:bottom w:val="single" w:sz="4" w:space="0" w:color="auto"/>
+              <w:right w:val="single" w:sz="4" w:space="0" w:color="auto"/>
+            </w:tcBorders>
+          </w:tcPr>
+          <w:p>
+            <w:pPr>
+              <w:rPr>
+                <w:b/>
+                <w:bCs/>
+                <w:color w:val="000000"/>
+              </w:rPr>
+            </w:pPr>
+            <w:r>
+              <w:rPr>
+                <w:b/>
+                <w:bCs/>
+                <w:color w:val="000000"/>
+              </w:rPr>
+              <w:t>Preconditions</w:t>
+            </w:r>
+          </w:p>
+        </w:tc>
+        <w:tc>
+          <w:tcPr>
+            <w:tcW w:w="7265" w:type="dxa"/>
+            <w:tcBorders>
+              <w:top w:val="single" w:sz="4" w:space="0" w:color="auto"/>
+              <w:left w:val="single" w:sz="4" w:space="0" w:color="auto"/>
+              <w:bottom w:val="single" w:sz="4" w:space="0" w:color="auto"/>
+              <w:right w:val="single" w:sz="4" w:space="0" w:color="auto"/>
+            </w:tcBorders>
+          </w:tcPr>
+          <w:p>
+            <w:pPr>
+              <w:rPr>
+                <w:color w:val="000000"/>
+                <w:lang w:eastAsia="zh-HK"/>
+              </w:rPr>
+            </w:pPr>
+            <w:r>
+              <w:rPr>
+                <w:color w:val="000000"/>
+                <w:lang w:eastAsia="zh-HK"/>
+              </w:rPr>
+              <w:t>T</w:t>
+            </w:r>
+            <w:r>
+              <w:rPr>
+                <w:rFonts w:hint="eastAsia"/>
+                <w:color w:val="000000"/>
+                <w:lang w:eastAsia="zh-HK"/>
+              </w:rPr>
+              <w:t xml:space="preserve">he </w:t>
+            </w:r>
+            <w:r>
+              <w:rPr>
+                <w:color w:val="000000"/>
+                <w:lang w:eastAsia="zh-HK"/>
+              </w:rPr>
+              <w:t>customer has a valid account</w:t>
+            </w:r>
           </w:p>
         </w:tc>
       </w:tr>
@@ -7032,8 +7651,17 @@
             <w:pPr>
               <w:rPr>
                 <w:color w:val="000000"/>
-              </w:rPr>
-            </w:pPr>
+                <w:lang w:eastAsia="zh-HK"/>
+              </w:rPr>
+            </w:pPr>
+            <w:r>
+              <w:rPr>
+                <w:rFonts w:hint="eastAsia"/>
+                <w:color w:val="000000"/>
+                <w:lang w:eastAsia="zh-HK"/>
+              </w:rPr>
+              <w:t>UC-400</w:t>
+            </w:r>
           </w:p>
         </w:tc>
       </w:tr>
@@ -7080,8 +7708,24 @@
             <w:pPr>
               <w:rPr>
                 <w:color w:val="000000"/>
-              </w:rPr>
-            </w:pPr>
+                <w:lang w:eastAsia="zh-HK"/>
+              </w:rPr>
+            </w:pPr>
+            <w:r>
+              <w:rPr>
+                <w:color w:val="000000"/>
+                <w:lang w:eastAsia="zh-HK"/>
+              </w:rPr>
+              <w:t>C</w:t>
+            </w:r>
+            <w:r>
+              <w:rPr>
+                <w:rFonts w:hint="eastAsia"/>
+                <w:color w:val="000000"/>
+                <w:lang w:eastAsia="zh-HK"/>
+              </w:rPr>
+              <w:t>ustomer</w:t>
+            </w:r>
           </w:p>
         </w:tc>
       </w:tr>
@@ -7176,8 +7820,31 @@
             <w:pPr>
               <w:rPr>
                 <w:color w:val="000000"/>
-              </w:rPr>
-            </w:pPr>
+                <w:lang w:eastAsia="zh-HK"/>
+              </w:rPr>
+            </w:pPr>
+            <w:r>
+              <w:rPr>
+                <w:color w:val="000000"/>
+                <w:lang w:eastAsia="zh-HK"/>
+              </w:rPr>
+              <w:t>T</w:t>
+            </w:r>
+            <w:r>
+              <w:rPr>
+                <w:rFonts w:hint="eastAsia"/>
+                <w:color w:val="000000"/>
+                <w:lang w:eastAsia="zh-HK"/>
+              </w:rPr>
+              <w:t xml:space="preserve">he </w:t>
+            </w:r>
+            <w:r>
+              <w:rPr>
+                <w:color w:val="000000"/>
+                <w:lang w:eastAsia="zh-HK"/>
+              </w:rPr>
+              <w:t>customer has a valid account</w:t>
+            </w:r>
           </w:p>
         </w:tc>
       </w:tr>
@@ -7272,8 +7939,31 @@
             <w:pPr>
               <w:rPr>
                 <w:color w:val="000000"/>
-              </w:rPr>
-            </w:pPr>
+                <w:lang w:eastAsia="zh-HK"/>
+              </w:rPr>
+            </w:pPr>
+            <w:r>
+              <w:rPr>
+                <w:color w:val="000000"/>
+                <w:lang w:eastAsia="zh-HK"/>
+              </w:rPr>
+              <w:t>A</w:t>
+            </w:r>
+            <w:r>
+              <w:rPr>
+                <w:rFonts w:hint="eastAsia"/>
+                <w:color w:val="000000"/>
+                <w:lang w:eastAsia="zh-HK"/>
+              </w:rPr>
+              <w:t xml:space="preserve"> </w:t>
+            </w:r>
+            <w:r>
+              <w:rPr>
+                <w:color w:val="000000"/>
+                <w:lang w:eastAsia="zh-HK"/>
+              </w:rPr>
+              <w:t>new sell order is created and stored in the system</w:t>
+            </w:r>
           </w:p>
         </w:tc>
       </w:tr>
@@ -7373,8 +8063,24 @@
               <w:spacing w:after="0" w:line="240" w:lineRule="auto"/>
               <w:rPr>
                 <w:color w:val="000000"/>
-              </w:rPr>
-            </w:pPr>
+                <w:lang w:eastAsia="zh-HK"/>
+              </w:rPr>
+            </w:pPr>
+            <w:r>
+              <w:rPr>
+                <w:rFonts w:hint="eastAsia"/>
+                <w:color w:val="000000"/>
+                <w:lang w:eastAsia="zh-HK"/>
+              </w:rPr>
+              <w:t xml:space="preserve">7. </w:t>
+            </w:r>
+            <w:r>
+              <w:rPr>
+                <w:color w:val="000000"/>
+                <w:lang w:eastAsia="zh-HK"/>
+              </w:rPr>
+              <w:t>if the user has not been registered, the user interface allows the user to choose to register when the user is prompted to login</w:t>
+            </w:r>
           </w:p>
         </w:tc>
       </w:tr>
@@ -7643,8 +8349,17 @@
             <w:pPr>
               <w:rPr>
                 <w:color w:val="000000"/>
-              </w:rPr>
-            </w:pPr>
+                <w:lang w:eastAsia="zh-HK"/>
+              </w:rPr>
+            </w:pPr>
+            <w:r>
+              <w:rPr>
+                <w:rFonts w:hint="eastAsia"/>
+                <w:color w:val="000000"/>
+                <w:lang w:eastAsia="zh-HK"/>
+              </w:rPr>
+              <w:t>UC-500</w:t>
+            </w:r>
           </w:p>
         </w:tc>
       </w:tr>
@@ -7691,8 +8406,17 @@
             <w:pPr>
               <w:rPr>
                 <w:color w:val="000000"/>
-              </w:rPr>
-            </w:pPr>
+                <w:lang w:eastAsia="zh-HK"/>
+              </w:rPr>
+            </w:pPr>
+            <w:r>
+              <w:rPr>
+                <w:rFonts w:hint="eastAsia"/>
+                <w:color w:val="000000"/>
+                <w:lang w:eastAsia="zh-HK"/>
+              </w:rPr>
+              <w:t>Shipping agent</w:t>
+            </w:r>
           </w:p>
         </w:tc>
       </w:tr>
@@ -7787,7 +8511,29 @@
           <w:p>
             <w:pPr>
               <w:pStyle w:val="Heading5"/>
-            </w:pPr>
+              <w:rPr>
+                <w:lang w:eastAsia="zh-HK"/>
+              </w:rPr>
+            </w:pPr>
+            <w:r>
+              <w:rPr>
+                <w:lang w:eastAsia="zh-HK"/>
+              </w:rPr>
+              <w:t>T</w:t>
+            </w:r>
+            <w:r>
+              <w:rPr>
+                <w:rFonts w:hint="eastAsia"/>
+                <w:lang w:eastAsia="zh-HK"/>
+              </w:rPr>
+              <w:t xml:space="preserve">he </w:t>
+            </w:r>
+            <w:r>
+              <w:rPr>
+                <w:lang w:eastAsia="zh-HK"/>
+              </w:rPr>
+              <w:t>shipping agent sends a shipping completion message to the system, the system updates the seller`s account and the but order`s status to completed.</w:t>
+            </w:r>
           </w:p>
         </w:tc>
       </w:tr>
@@ -7834,8 +8580,31 @@
             <w:pPr>
               <w:rPr>
                 <w:color w:val="000000"/>
-              </w:rPr>
-            </w:pPr>
+                <w:lang w:eastAsia="zh-HK"/>
+              </w:rPr>
+            </w:pPr>
+            <w:r>
+              <w:rPr>
+                <w:color w:val="000000"/>
+                <w:lang w:eastAsia="zh-HK"/>
+              </w:rPr>
+              <w:t>A</w:t>
+            </w:r>
+            <w:r>
+              <w:rPr>
+                <w:rFonts w:hint="eastAsia"/>
+                <w:color w:val="000000"/>
+                <w:lang w:eastAsia="zh-HK"/>
+              </w:rPr>
+              <w:t xml:space="preserve"> </w:t>
+            </w:r>
+            <w:r>
+              <w:rPr>
+                <w:color w:val="000000"/>
+                <w:lang w:eastAsia="zh-HK"/>
+              </w:rPr>
+              <w:t>shipping request has been submitted to the shipped agent</w:t>
+            </w:r>
           </w:p>
         </w:tc>
       </w:tr>
@@ -7878,7 +8647,37 @@
               <w:right w:val="single" w:sz="4" w:space="0" w:color="auto"/>
             </w:tcBorders>
           </w:tcPr>
-          <w:p/>
+          <w:p>
+            <w:pPr>
+              <w:pStyle w:val="ListParagraph"/>
+              <w:numPr>
+                <w:ilvl w:val="0"/>
+                <w:numId w:val="16"/>
+              </w:numPr>
+              <w:rPr>
+                <w:lang w:eastAsia="zh-HK"/>
+              </w:rPr>
+            </w:pPr>
+            <w:r>
+              <w:rPr>
+                <w:lang w:eastAsia="zh-HK"/>
+              </w:rPr>
+              <w:t>T</w:t>
+            </w:r>
+            <w:r>
+              <w:rPr>
+                <w:rFonts w:hint="eastAsia"/>
+                <w:lang w:eastAsia="zh-HK"/>
+              </w:rPr>
+              <w:t xml:space="preserve">he </w:t>
+            </w:r>
+            <w:r>
+              <w:rPr>
+                <w:lang w:eastAsia="zh-HK"/>
+              </w:rPr>
+              <w:t>shipping agent sends a shipping completion message to the system</w:t>
+            </w:r>
+          </w:p>
         </w:tc>
       </w:tr>
       <w:tr>
@@ -7924,8 +8723,31 @@
             <w:pPr>
               <w:rPr>
                 <w:color w:val="000000"/>
-              </w:rPr>
-            </w:pPr>
+                <w:lang w:eastAsia="zh-HK"/>
+              </w:rPr>
+            </w:pPr>
+            <w:r>
+              <w:rPr>
+                <w:color w:val="000000"/>
+                <w:lang w:eastAsia="zh-HK"/>
+              </w:rPr>
+              <w:t>T</w:t>
+            </w:r>
+            <w:r>
+              <w:rPr>
+                <w:rFonts w:hint="eastAsia"/>
+                <w:color w:val="000000"/>
+                <w:lang w:eastAsia="zh-HK"/>
+              </w:rPr>
+              <w:t xml:space="preserve">he </w:t>
+            </w:r>
+            <w:r>
+              <w:rPr>
+                <w:color w:val="000000"/>
+                <w:lang w:eastAsia="zh-HK"/>
+              </w:rPr>
+              <w:t>order status is updated to the “completed” status and the amount minus the commission is credited to the sellers account</w:t>
+            </w:r>
           </w:p>
         </w:tc>
       </w:tr>
@@ -8313,6 +9135,13 @@
               </w:rPr>
               <w:t> </w:t>
             </w:r>
+            <w:r>
+              <w:rPr>
+                <w:rFonts w:ascii="Calibri" w:eastAsia="Times New Roman" w:hAnsi="Calibri" w:cs="Calibri"/>
+                <w:color w:val="000000"/>
+              </w:rPr>
+              <w:t>Register Account</w:t>
+            </w:r>
           </w:p>
         </w:tc>
       </w:tr>
@@ -8640,6 +9469,13 @@
                 <w:rFonts w:ascii="Calibri" w:eastAsia="Times New Roman" w:hAnsi="Calibri" w:cs="Calibri"/>
                 <w:color w:val="000000"/>
               </w:rPr>
+              <w:t>Search Book</w:t>
+            </w:r>
+            <w:r>
+              <w:rPr>
+                <w:rFonts w:ascii="Calibri" w:eastAsia="Times New Roman" w:hAnsi="Calibri" w:cs="Calibri"/>
+                <w:color w:val="000000"/>
+              </w:rPr>
               <w:t> </w:t>
             </w:r>
           </w:p>
@@ -8969,6 +9805,13 @@
                 <w:rFonts w:ascii="Calibri" w:eastAsia="Times New Roman" w:hAnsi="Calibri" w:cs="Calibri"/>
                 <w:color w:val="000000"/>
               </w:rPr>
+              <w:t>Buy Book</w:t>
+            </w:r>
+            <w:r>
+              <w:rPr>
+                <w:rFonts w:ascii="Calibri" w:eastAsia="Times New Roman" w:hAnsi="Calibri" w:cs="Calibri"/>
+                <w:color w:val="000000"/>
+              </w:rPr>
               <w:t> </w:t>
             </w:r>
           </w:p>
@@ -9300,6 +10143,13 @@
               </w:rPr>
               <w:t> </w:t>
             </w:r>
+            <w:r>
+              <w:rPr>
+                <w:rFonts w:ascii="Calibri" w:eastAsia="Times New Roman" w:hAnsi="Calibri" w:cs="Calibri"/>
+                <w:color w:val="000000"/>
+              </w:rPr>
+              <w:t>Sell Used Book</w:t>
+            </w:r>
           </w:p>
         </w:tc>
       </w:tr>
@@ -9629,6 +10479,13 @@
               </w:rPr>
               <w:t> </w:t>
             </w:r>
+            <w:r>
+              <w:rPr>
+                <w:rFonts w:ascii="Calibri" w:eastAsia="Times New Roman" w:hAnsi="Calibri" w:cs="Calibri"/>
+                <w:color w:val="000000"/>
+              </w:rPr>
+              <w:t>Send Shipping  Completion Message</w:t>
+            </w:r>
           </w:p>
         </w:tc>
       </w:tr>
@@ -9815,7 +10672,6 @@
         </w:tc>
       </w:tr>
     </w:tbl>
-    <w:p/>
     <w:p/>
     <w:p>
       <w:r>
@@ -9934,17 +10790,1579 @@
       <w:tblPr>
         <w:tblStyle w:val="TableGrid"/>
         <w:tblW w:w="0" w:type="auto"/>
+        <w:tblLayout w:type="fixed"/>
         <w:tblLook w:val="04A0" w:firstRow="1" w:lastRow="0" w:firstColumn="1" w:lastColumn="0" w:noHBand="0" w:noVBand="1"/>
       </w:tblPr>
       <w:tblGrid>
-        <w:gridCol w:w="2235"/>
+        <w:gridCol w:w="1526"/>
+        <w:gridCol w:w="709"/>
         <w:gridCol w:w="384"/>
-        <w:gridCol w:w="6774"/>
+        <w:gridCol w:w="124"/>
+        <w:gridCol w:w="56"/>
+        <w:gridCol w:w="6594"/>
+        <w:gridCol w:w="124"/>
+        <w:gridCol w:w="56"/>
       </w:tblGrid>
       <w:tr>
         <w:tc>
           <w:tcPr>
+            <w:tcW w:w="1526" w:type="dxa"/>
+          </w:tcPr>
+          <w:p>
+            <w:pPr>
+              <w:rPr>
+                <w:b/>
+              </w:rPr>
+            </w:pPr>
+            <w:r>
+              <w:rPr>
+                <w:b/>
+              </w:rPr>
+              <w:t>Use case name:</w:t>
+            </w:r>
+          </w:p>
+        </w:tc>
+        <w:tc>
+          <w:tcPr>
+            <w:tcW w:w="8047" w:type="dxa"/>
+            <w:gridSpan w:val="7"/>
+          </w:tcPr>
+          <w:p>
+            <w:r>
+              <w:t>Buy Book</w:t>
+            </w:r>
+          </w:p>
+        </w:tc>
+      </w:tr>
+      <w:tr>
+        <w:tc>
+          <w:tcPr>
+            <w:tcW w:w="1526" w:type="dxa"/>
+          </w:tcPr>
+          <w:p>
+            <w:pPr>
+              <w:rPr>
+                <w:b/>
+              </w:rPr>
+            </w:pPr>
+            <w:r>
+              <w:rPr>
+                <w:b/>
+              </w:rPr>
+              <w:t>Use case ID:</w:t>
+            </w:r>
+          </w:p>
+        </w:tc>
+        <w:tc>
+          <w:tcPr>
+            <w:tcW w:w="8047" w:type="dxa"/>
+            <w:gridSpan w:val="7"/>
+          </w:tcPr>
+          <w:p>
+            <w:pPr>
+              <w:rPr>
+                <w:lang w:eastAsia="zh-HK"/>
+              </w:rPr>
+            </w:pPr>
+            <w:r>
+              <w:rPr>
+                <w:rFonts w:hint="eastAsia"/>
+                <w:lang w:eastAsia="zh-HK"/>
+              </w:rPr>
+              <w:t>UC-300</w:t>
+            </w:r>
+          </w:p>
+        </w:tc>
+      </w:tr>
+      <w:tr>
+        <w:tc>
+          <w:tcPr>
+            <w:tcW w:w="1526" w:type="dxa"/>
+          </w:tcPr>
+          <w:p>
+            <w:pPr>
+              <w:rPr>
+                <w:b/>
+              </w:rPr>
+            </w:pPr>
+            <w:r>
+              <w:rPr>
+                <w:b/>
+              </w:rPr>
+              <w:t>Primary actor:</w:t>
+            </w:r>
+          </w:p>
+        </w:tc>
+        <w:tc>
+          <w:tcPr>
+            <w:tcW w:w="8047" w:type="dxa"/>
+            <w:gridSpan w:val="7"/>
+          </w:tcPr>
+          <w:p>
+            <w:pPr>
+              <w:rPr>
+                <w:lang w:eastAsia="zh-HK"/>
+              </w:rPr>
+            </w:pPr>
+            <w:r>
+              <w:rPr>
+                <w:rFonts w:hint="eastAsia"/>
+                <w:lang w:eastAsia="zh-HK"/>
+              </w:rPr>
+              <w:t>Customer</w:t>
+            </w:r>
+          </w:p>
+        </w:tc>
+      </w:tr>
+      <w:tr>
+        <w:tc>
+          <w:tcPr>
+            <w:tcW w:w="1526" w:type="dxa"/>
+          </w:tcPr>
+          <w:p>
+            <w:pPr>
+              <w:rPr>
+                <w:b/>
+              </w:rPr>
+            </w:pPr>
+            <w:r>
+              <w:rPr>
+                <w:b/>
+              </w:rPr>
+              <w:t>Secondary actor(s):</w:t>
+            </w:r>
+          </w:p>
+        </w:tc>
+        <w:tc>
+          <w:tcPr>
+            <w:tcW w:w="8047" w:type="dxa"/>
+            <w:gridSpan w:val="7"/>
+          </w:tcPr>
+          <w:p>
+            <w:pPr>
+              <w:rPr>
+                <w:lang w:eastAsia="zh-HK"/>
+              </w:rPr>
+            </w:pPr>
+            <w:r>
+              <w:rPr>
+                <w:rFonts w:hint="eastAsia"/>
+                <w:lang w:eastAsia="zh-HK"/>
+              </w:rPr>
+              <w:t>Payment gat</w:t>
+            </w:r>
+            <w:r>
+              <w:rPr>
+                <w:lang w:eastAsia="zh-HK"/>
+              </w:rPr>
+              <w:t>e</w:t>
+            </w:r>
+            <w:r>
+              <w:rPr>
+                <w:rFonts w:hint="eastAsia"/>
+                <w:lang w:eastAsia="zh-HK"/>
+              </w:rPr>
+              <w:t>way, shipping agent</w:t>
+            </w:r>
+          </w:p>
+        </w:tc>
+      </w:tr>
+      <w:tr>
+        <w:tc>
+          <w:tcPr>
+            <w:tcW w:w="1526" w:type="dxa"/>
+          </w:tcPr>
+          <w:p>
+            <w:pPr>
+              <w:rPr>
+                <w:b/>
+              </w:rPr>
+            </w:pPr>
+            <w:r>
+              <w:rPr>
+                <w:b/>
+              </w:rPr>
+              <w:t>Preconditions:</w:t>
+            </w:r>
+          </w:p>
+        </w:tc>
+        <w:tc>
+          <w:tcPr>
+            <w:tcW w:w="8047" w:type="dxa"/>
+            <w:gridSpan w:val="7"/>
+          </w:tcPr>
+          <w:p>
+            <w:pPr>
+              <w:rPr>
+                <w:lang w:eastAsia="zh-HK"/>
+              </w:rPr>
+            </w:pPr>
+            <w:r>
+              <w:rPr>
+                <w:lang w:eastAsia="zh-HK"/>
+              </w:rPr>
+              <w:t>T</w:t>
+            </w:r>
+            <w:r>
+              <w:rPr>
+                <w:rFonts w:hint="eastAsia"/>
+                <w:lang w:eastAsia="zh-HK"/>
+              </w:rPr>
+              <w:t xml:space="preserve">he </w:t>
+            </w:r>
+            <w:r>
+              <w:rPr>
+                <w:lang w:eastAsia="zh-HK"/>
+              </w:rPr>
+              <w:t>customer has a valid account</w:t>
+            </w:r>
+          </w:p>
+        </w:tc>
+      </w:tr>
+      <w:tr>
+        <w:tc>
+          <w:tcPr>
+            <w:tcW w:w="1526" w:type="dxa"/>
+            <w:vMerge w:val="restart"/>
+          </w:tcPr>
+          <w:p>
+            <w:pPr>
+              <w:rPr>
+                <w:b/>
+              </w:rPr>
+            </w:pPr>
+            <w:r>
+              <w:rPr>
+                <w:b/>
+              </w:rPr>
+              <w:t>Flow of events:</w:t>
+            </w:r>
+          </w:p>
+        </w:tc>
+        <w:tc>
+          <w:tcPr>
+            <w:tcW w:w="1273" w:type="dxa"/>
+            <w:gridSpan w:val="4"/>
+            <w:tcBorders>
+              <w:right w:val="dotted" w:sz="4" w:space="0" w:color="auto"/>
+            </w:tcBorders>
+          </w:tcPr>
+          <w:p>
+            <w:r>
+              <w:t>1.</w:t>
+            </w:r>
+          </w:p>
+        </w:tc>
+        <w:tc>
+          <w:tcPr>
+            <w:tcW w:w="6774" w:type="dxa"/>
+            <w:gridSpan w:val="3"/>
+            <w:tcBorders>
+              <w:left w:val="dotted" w:sz="4" w:space="0" w:color="auto"/>
+            </w:tcBorders>
+          </w:tcPr>
+          <w:p>
+            <w:r>
+              <w:t>Include (Search Book)</w:t>
+            </w:r>
+          </w:p>
+        </w:tc>
+      </w:tr>
+      <w:tr>
+        <w:tc>
+          <w:tcPr>
+            <w:tcW w:w="1526" w:type="dxa"/>
+            <w:vMerge/>
+          </w:tcPr>
+          <w:p>
+            <w:pPr>
+              <w:rPr>
+                <w:b/>
+              </w:rPr>
+            </w:pPr>
+          </w:p>
+        </w:tc>
+        <w:tc>
+          <w:tcPr>
+            <w:tcW w:w="1273" w:type="dxa"/>
+            <w:gridSpan w:val="4"/>
+            <w:tcBorders>
+              <w:right w:val="dotted" w:sz="4" w:space="0" w:color="auto"/>
+            </w:tcBorders>
+          </w:tcPr>
+          <w:p>
+            <w:r>
+              <w:t>2</w:t>
+            </w:r>
+          </w:p>
+        </w:tc>
+        <w:tc>
+          <w:tcPr>
+            <w:tcW w:w="6774" w:type="dxa"/>
+            <w:gridSpan w:val="3"/>
+            <w:tcBorders>
+              <w:left w:val="dotted" w:sz="4" w:space="0" w:color="auto"/>
+            </w:tcBorders>
+          </w:tcPr>
+          <w:p>
+            <w:pPr>
+              <w:rPr>
+                <w:lang w:eastAsia="zh-HK"/>
+              </w:rPr>
+            </w:pPr>
+            <w:r>
+              <w:rPr>
+                <w:lang w:eastAsia="zh-HK"/>
+              </w:rPr>
+              <w:t>The Customer adds a copy of the book into the shopping cart</w:t>
+            </w:r>
+          </w:p>
+        </w:tc>
+      </w:tr>
+      <w:tr>
+        <w:trPr>
+          <w:trHeight w:val="394"/>
+        </w:trPr>
+        <w:tc>
+          <w:tcPr>
+            <w:tcW w:w="1526" w:type="dxa"/>
+            <w:vMerge/>
+          </w:tcPr>
+          <w:p>
+            <w:pPr>
+              <w:rPr>
+                <w:b/>
+              </w:rPr>
+            </w:pPr>
+          </w:p>
+        </w:tc>
+        <w:tc>
+          <w:tcPr>
+            <w:tcW w:w="1273" w:type="dxa"/>
+            <w:gridSpan w:val="4"/>
+            <w:tcBorders>
+              <w:right w:val="dotted" w:sz="4" w:space="0" w:color="auto"/>
+            </w:tcBorders>
+          </w:tcPr>
+          <w:p>
+            <w:pPr>
+              <w:rPr>
+                <w:lang w:eastAsia="zh-HK"/>
+              </w:rPr>
+            </w:pPr>
+            <w:r>
+              <w:rPr>
+                <w:rFonts w:hint="eastAsia"/>
+                <w:lang w:eastAsia="zh-HK"/>
+              </w:rPr>
+              <w:t>3</w:t>
+            </w:r>
+          </w:p>
+        </w:tc>
+        <w:tc>
+          <w:tcPr>
+            <w:tcW w:w="6774" w:type="dxa"/>
+            <w:gridSpan w:val="3"/>
+            <w:tcBorders>
+              <w:left w:val="dotted" w:sz="4" w:space="0" w:color="auto"/>
+            </w:tcBorders>
+          </w:tcPr>
+          <w:p>
+            <w:pPr>
+              <w:rPr>
+                <w:lang w:eastAsia="zh-HK"/>
+              </w:rPr>
+            </w:pPr>
+            <w:r>
+              <w:rPr>
+                <w:lang w:eastAsia="zh-HK"/>
+              </w:rPr>
+              <w:t>The system displays the books in the shopping cart</w:t>
+            </w:r>
+          </w:p>
+        </w:tc>
+      </w:tr>
+      <w:tr>
+        <w:trPr>
+          <w:gridAfter w:val="1"/>
+          <w:wAfter w:w="56" w:type="dxa"/>
+        </w:trPr>
+        <w:tc>
+          <w:tcPr>
+            <w:tcW w:w="1526" w:type="dxa"/>
+            <w:vMerge/>
+          </w:tcPr>
+          <w:p>
+            <w:pPr>
+              <w:rPr>
+                <w:b/>
+              </w:rPr>
+            </w:pPr>
+          </w:p>
+        </w:tc>
+        <w:tc>
+          <w:tcPr>
+            <w:tcW w:w="1217" w:type="dxa"/>
+            <w:gridSpan w:val="3"/>
+            <w:tcBorders>
+              <w:right w:val="dotted" w:sz="4" w:space="0" w:color="auto"/>
+            </w:tcBorders>
+          </w:tcPr>
+          <w:p>
+            <w:pPr>
+              <w:rPr>
+                <w:lang w:eastAsia="zh-HK"/>
+              </w:rPr>
+            </w:pPr>
+            <w:r>
+              <w:rPr>
+                <w:rFonts w:hint="eastAsia"/>
+                <w:lang w:eastAsia="zh-HK"/>
+              </w:rPr>
+              <w:t>4</w:t>
+            </w:r>
+          </w:p>
+        </w:tc>
+        <w:tc>
+          <w:tcPr>
+            <w:tcW w:w="6774" w:type="dxa"/>
+            <w:gridSpan w:val="3"/>
+            <w:tcBorders>
+              <w:left w:val="dotted" w:sz="4" w:space="0" w:color="auto"/>
+            </w:tcBorders>
+          </w:tcPr>
+          <w:p>
+            <w:pPr>
+              <w:rPr>
+                <w:lang w:eastAsia="zh-HK"/>
+              </w:rPr>
+            </w:pPr>
+            <w:r>
+              <w:rPr>
+                <w:lang w:eastAsia="zh-HK"/>
+              </w:rPr>
+              <w:t>T</w:t>
+            </w:r>
+            <w:r>
+              <w:rPr>
+                <w:rFonts w:hint="eastAsia"/>
+                <w:lang w:eastAsia="zh-HK"/>
+              </w:rPr>
+              <w:t xml:space="preserve">he </w:t>
+            </w:r>
+            <w:r>
+              <w:rPr>
+                <w:lang w:eastAsia="zh-HK"/>
+              </w:rPr>
+              <w:t>customer check out the book</w:t>
+            </w:r>
+          </w:p>
+        </w:tc>
+      </w:tr>
+      <w:tr>
+        <w:trPr>
+          <w:gridAfter w:val="1"/>
+          <w:wAfter w:w="56" w:type="dxa"/>
+        </w:trPr>
+        <w:tc>
+          <w:tcPr>
+            <w:tcW w:w="1526" w:type="dxa"/>
+            <w:vMerge/>
+          </w:tcPr>
+          <w:p>
+            <w:pPr>
+              <w:rPr>
+                <w:b/>
+              </w:rPr>
+            </w:pPr>
+          </w:p>
+        </w:tc>
+        <w:tc>
+          <w:tcPr>
+            <w:tcW w:w="1217" w:type="dxa"/>
+            <w:gridSpan w:val="3"/>
+            <w:tcBorders>
+              <w:right w:val="dotted" w:sz="4" w:space="0" w:color="auto"/>
+            </w:tcBorders>
+          </w:tcPr>
+          <w:p>
+            <w:pPr>
+              <w:rPr>
+                <w:lang w:eastAsia="zh-HK"/>
+              </w:rPr>
+            </w:pPr>
+            <w:r>
+              <w:rPr>
+                <w:rFonts w:hint="eastAsia"/>
+                <w:lang w:eastAsia="zh-HK"/>
+              </w:rPr>
+              <w:t>5</w:t>
+            </w:r>
+          </w:p>
+        </w:tc>
+        <w:tc>
+          <w:tcPr>
+            <w:tcW w:w="6774" w:type="dxa"/>
+            <w:gridSpan w:val="3"/>
+            <w:tcBorders>
+              <w:left w:val="dotted" w:sz="4" w:space="0" w:color="auto"/>
+            </w:tcBorders>
+          </w:tcPr>
+          <w:p>
+            <w:pPr>
+              <w:rPr>
+                <w:lang w:eastAsia="zh-HK"/>
+              </w:rPr>
+            </w:pPr>
+            <w:r>
+              <w:rPr>
+                <w:lang w:eastAsia="zh-HK"/>
+              </w:rPr>
+              <w:t>T</w:t>
+            </w:r>
+            <w:r>
+              <w:rPr>
+                <w:rFonts w:hint="eastAsia"/>
+                <w:lang w:eastAsia="zh-HK"/>
+              </w:rPr>
+              <w:t xml:space="preserve">he </w:t>
+            </w:r>
+            <w:r>
+              <w:rPr>
+                <w:lang w:eastAsia="zh-HK"/>
+              </w:rPr>
+              <w:t>system asks the customer to login</w:t>
+            </w:r>
+          </w:p>
+        </w:tc>
+      </w:tr>
+      <w:tr>
+        <w:trPr>
+          <w:gridAfter w:val="1"/>
+          <w:wAfter w:w="56" w:type="dxa"/>
+        </w:trPr>
+        <w:tc>
+          <w:tcPr>
+            <w:tcW w:w="1526" w:type="dxa"/>
+            <w:vMerge/>
+          </w:tcPr>
+          <w:p>
+            <w:pPr>
+              <w:rPr>
+                <w:b/>
+              </w:rPr>
+            </w:pPr>
+          </w:p>
+        </w:tc>
+        <w:tc>
+          <w:tcPr>
+            <w:tcW w:w="1217" w:type="dxa"/>
+            <w:gridSpan w:val="3"/>
+            <w:tcBorders>
+              <w:right w:val="dotted" w:sz="4" w:space="0" w:color="auto"/>
+            </w:tcBorders>
+          </w:tcPr>
+          <w:p>
+            <w:pPr>
+              <w:rPr>
+                <w:lang w:eastAsia="zh-HK"/>
+              </w:rPr>
+            </w:pPr>
+            <w:r>
+              <w:rPr>
+                <w:rFonts w:hint="eastAsia"/>
+                <w:lang w:eastAsia="zh-HK"/>
+              </w:rPr>
+              <w:t>6</w:t>
+            </w:r>
+          </w:p>
+        </w:tc>
+        <w:tc>
+          <w:tcPr>
+            <w:tcW w:w="6774" w:type="dxa"/>
+            <w:gridSpan w:val="3"/>
+            <w:tcBorders>
+              <w:left w:val="dotted" w:sz="4" w:space="0" w:color="auto"/>
+            </w:tcBorders>
+          </w:tcPr>
+          <w:p>
+            <w:pPr>
+              <w:rPr>
+                <w:lang w:eastAsia="zh-HK"/>
+              </w:rPr>
+            </w:pPr>
+            <w:r>
+              <w:rPr>
+                <w:lang w:eastAsia="zh-HK"/>
+              </w:rPr>
+              <w:t>the system asks the customer to login</w:t>
+            </w:r>
+          </w:p>
+        </w:tc>
+      </w:tr>
+      <w:tr>
+        <w:trPr>
+          <w:gridAfter w:val="1"/>
+          <w:wAfter w:w="56" w:type="dxa"/>
+        </w:trPr>
+        <w:tc>
+          <w:tcPr>
+            <w:tcW w:w="1526" w:type="dxa"/>
+            <w:vMerge/>
+          </w:tcPr>
+          <w:p>
+            <w:pPr>
+              <w:rPr>
+                <w:b/>
+              </w:rPr>
+            </w:pPr>
+          </w:p>
+        </w:tc>
+        <w:tc>
+          <w:tcPr>
+            <w:tcW w:w="1217" w:type="dxa"/>
+            <w:gridSpan w:val="3"/>
+            <w:tcBorders>
+              <w:right w:val="dotted" w:sz="4" w:space="0" w:color="auto"/>
+            </w:tcBorders>
+          </w:tcPr>
+          <w:p>
+            <w:pPr>
+              <w:rPr>
+                <w:lang w:eastAsia="zh-HK"/>
+              </w:rPr>
+            </w:pPr>
+            <w:r>
+              <w:rPr>
+                <w:rFonts w:hint="eastAsia"/>
+                <w:lang w:eastAsia="zh-HK"/>
+              </w:rPr>
+              <w:t>7</w:t>
+            </w:r>
+          </w:p>
+        </w:tc>
+        <w:tc>
+          <w:tcPr>
+            <w:tcW w:w="6774" w:type="dxa"/>
+            <w:gridSpan w:val="3"/>
+            <w:tcBorders>
+              <w:left w:val="dotted" w:sz="4" w:space="0" w:color="auto"/>
+            </w:tcBorders>
+          </w:tcPr>
+          <w:p>
+            <w:pPr>
+              <w:rPr>
+                <w:lang w:eastAsia="zh-HK"/>
+              </w:rPr>
+            </w:pPr>
+            <w:r>
+              <w:rPr>
+                <w:lang w:eastAsia="zh-HK"/>
+              </w:rPr>
+              <w:t>T</w:t>
+            </w:r>
+            <w:r>
+              <w:rPr>
+                <w:rFonts w:hint="eastAsia"/>
+                <w:lang w:eastAsia="zh-HK"/>
+              </w:rPr>
+              <w:t xml:space="preserve">he </w:t>
+            </w:r>
+            <w:r>
+              <w:rPr>
+                <w:lang w:eastAsia="zh-HK"/>
+              </w:rPr>
+              <w:t>customer asks the customer to select the shipping option.</w:t>
+            </w:r>
+          </w:p>
+        </w:tc>
+      </w:tr>
+      <w:tr>
+        <w:trPr>
+          <w:gridAfter w:val="1"/>
+          <w:wAfter w:w="56" w:type="dxa"/>
+        </w:trPr>
+        <w:tc>
+          <w:tcPr>
+            <w:tcW w:w="1526" w:type="dxa"/>
+            <w:vMerge/>
+          </w:tcPr>
+          <w:p>
+            <w:pPr>
+              <w:rPr>
+                <w:b/>
+              </w:rPr>
+            </w:pPr>
+          </w:p>
+        </w:tc>
+        <w:tc>
+          <w:tcPr>
+            <w:tcW w:w="1217" w:type="dxa"/>
+            <w:gridSpan w:val="3"/>
+            <w:tcBorders>
+              <w:right w:val="dotted" w:sz="4" w:space="0" w:color="auto"/>
+            </w:tcBorders>
+          </w:tcPr>
+          <w:p>
+            <w:pPr>
+              <w:rPr>
+                <w:lang w:eastAsia="zh-HK"/>
+              </w:rPr>
+            </w:pPr>
+            <w:r>
+              <w:rPr>
+                <w:rFonts w:hint="eastAsia"/>
+                <w:lang w:eastAsia="zh-HK"/>
+              </w:rPr>
+              <w:t>8</w:t>
+            </w:r>
+          </w:p>
+        </w:tc>
+        <w:tc>
+          <w:tcPr>
+            <w:tcW w:w="6774" w:type="dxa"/>
+            <w:gridSpan w:val="3"/>
+            <w:tcBorders>
+              <w:left w:val="dotted" w:sz="4" w:space="0" w:color="auto"/>
+            </w:tcBorders>
+          </w:tcPr>
+          <w:p>
+            <w:pPr>
+              <w:rPr>
+                <w:lang w:eastAsia="zh-HK"/>
+              </w:rPr>
+            </w:pPr>
+            <w:r>
+              <w:rPr>
+                <w:lang w:eastAsia="zh-HK"/>
+              </w:rPr>
+              <w:t>T</w:t>
+            </w:r>
+            <w:r>
+              <w:rPr>
+                <w:rFonts w:hint="eastAsia"/>
+                <w:lang w:eastAsia="zh-HK"/>
+              </w:rPr>
+              <w:t xml:space="preserve">he </w:t>
+            </w:r>
+            <w:r>
+              <w:rPr>
+                <w:lang w:eastAsia="zh-HK"/>
+              </w:rPr>
+              <w:t>customer selects the shipping option.</w:t>
+            </w:r>
+          </w:p>
+        </w:tc>
+      </w:tr>
+      <w:tr>
+        <w:trPr>
+          <w:gridAfter w:val="1"/>
+          <w:wAfter w:w="56" w:type="dxa"/>
+        </w:trPr>
+        <w:tc>
+          <w:tcPr>
+            <w:tcW w:w="1526" w:type="dxa"/>
+            <w:vMerge/>
+          </w:tcPr>
+          <w:p>
+            <w:pPr>
+              <w:rPr>
+                <w:b/>
+              </w:rPr>
+            </w:pPr>
+          </w:p>
+        </w:tc>
+        <w:tc>
+          <w:tcPr>
+            <w:tcW w:w="1217" w:type="dxa"/>
+            <w:gridSpan w:val="3"/>
+            <w:tcBorders>
+              <w:right w:val="dotted" w:sz="4" w:space="0" w:color="auto"/>
+            </w:tcBorders>
+          </w:tcPr>
+          <w:p>
+            <w:pPr>
+              <w:rPr>
+                <w:lang w:eastAsia="zh-HK"/>
+              </w:rPr>
+            </w:pPr>
+            <w:r>
+              <w:rPr>
+                <w:rFonts w:hint="eastAsia"/>
+                <w:lang w:eastAsia="zh-HK"/>
+              </w:rPr>
+              <w:t>9</w:t>
+            </w:r>
+          </w:p>
+        </w:tc>
+        <w:tc>
+          <w:tcPr>
+            <w:tcW w:w="6774" w:type="dxa"/>
+            <w:gridSpan w:val="3"/>
+            <w:tcBorders>
+              <w:left w:val="dotted" w:sz="4" w:space="0" w:color="auto"/>
+            </w:tcBorders>
+          </w:tcPr>
+          <w:p>
+            <w:pPr>
+              <w:rPr>
+                <w:lang w:eastAsia="zh-HK"/>
+              </w:rPr>
+            </w:pPr>
+            <w:r>
+              <w:rPr>
+                <w:lang w:eastAsia="zh-HK"/>
+              </w:rPr>
+              <w:t>T</w:t>
+            </w:r>
+            <w:r>
+              <w:rPr>
+                <w:rFonts w:hint="eastAsia"/>
+                <w:lang w:eastAsia="zh-HK"/>
+              </w:rPr>
+              <w:t xml:space="preserve">he </w:t>
+            </w:r>
+            <w:r>
+              <w:rPr>
+                <w:lang w:eastAsia="zh-HK"/>
+              </w:rPr>
+              <w:t>system display the total amount</w:t>
+            </w:r>
+          </w:p>
+          <w:p>
+            <w:pPr>
+              <w:rPr>
+                <w:lang w:eastAsia="zh-HK"/>
+              </w:rPr>
+            </w:pPr>
+          </w:p>
+        </w:tc>
+      </w:tr>
+      <w:tr>
+        <w:trPr>
+          <w:gridAfter w:val="1"/>
+          <w:wAfter w:w="56" w:type="dxa"/>
+        </w:trPr>
+        <w:tc>
+          <w:tcPr>
+            <w:tcW w:w="1526" w:type="dxa"/>
+            <w:vMerge/>
+          </w:tcPr>
+          <w:p>
+            <w:pPr>
+              <w:rPr>
+                <w:b/>
+              </w:rPr>
+            </w:pPr>
+          </w:p>
+        </w:tc>
+        <w:tc>
+          <w:tcPr>
+            <w:tcW w:w="1217" w:type="dxa"/>
+            <w:gridSpan w:val="3"/>
+            <w:tcBorders>
+              <w:right w:val="dotted" w:sz="4" w:space="0" w:color="auto"/>
+            </w:tcBorders>
+          </w:tcPr>
+          <w:p>
+            <w:pPr>
+              <w:rPr>
+                <w:lang w:eastAsia="zh-HK"/>
+              </w:rPr>
+            </w:pPr>
+            <w:r>
+              <w:rPr>
+                <w:rFonts w:hint="eastAsia"/>
+                <w:lang w:eastAsia="zh-HK"/>
+              </w:rPr>
+              <w:t>10</w:t>
+            </w:r>
+          </w:p>
+        </w:tc>
+        <w:tc>
+          <w:tcPr>
+            <w:tcW w:w="6774" w:type="dxa"/>
+            <w:gridSpan w:val="3"/>
+            <w:tcBorders>
+              <w:left w:val="dotted" w:sz="4" w:space="0" w:color="auto"/>
+            </w:tcBorders>
+          </w:tcPr>
+          <w:p>
+            <w:pPr>
+              <w:rPr>
+                <w:lang w:eastAsia="zh-HK"/>
+              </w:rPr>
+            </w:pPr>
+            <w:r>
+              <w:rPr>
+                <w:lang w:eastAsia="zh-HK"/>
+              </w:rPr>
+              <w:t>T</w:t>
+            </w:r>
+            <w:r>
+              <w:rPr>
+                <w:rFonts w:hint="eastAsia"/>
+                <w:lang w:eastAsia="zh-HK"/>
+              </w:rPr>
+              <w:t xml:space="preserve">he </w:t>
+            </w:r>
+            <w:r>
+              <w:rPr>
+                <w:lang w:eastAsia="zh-HK"/>
+              </w:rPr>
+              <w:t>customer selects the payment method (Account or credit card)</w:t>
+            </w:r>
+          </w:p>
+        </w:tc>
+      </w:tr>
+      <w:tr>
+        <w:trPr>
+          <w:gridAfter w:val="1"/>
+          <w:wAfter w:w="56" w:type="dxa"/>
+        </w:trPr>
+        <w:tc>
+          <w:tcPr>
+            <w:tcW w:w="1526" w:type="dxa"/>
+            <w:vMerge/>
+          </w:tcPr>
+          <w:p>
+            <w:pPr>
+              <w:rPr>
+                <w:b/>
+              </w:rPr>
+            </w:pPr>
+          </w:p>
+        </w:tc>
+        <w:tc>
+          <w:tcPr>
+            <w:tcW w:w="1217" w:type="dxa"/>
+            <w:gridSpan w:val="3"/>
+            <w:tcBorders>
+              <w:right w:val="dotted" w:sz="4" w:space="0" w:color="auto"/>
+            </w:tcBorders>
+          </w:tcPr>
+          <w:p>
+            <w:pPr>
+              <w:rPr>
+                <w:lang w:eastAsia="zh-HK"/>
+              </w:rPr>
+            </w:pPr>
+            <w:r>
+              <w:rPr>
+                <w:rFonts w:hint="eastAsia"/>
+                <w:lang w:eastAsia="zh-HK"/>
+              </w:rPr>
+              <w:t>11</w:t>
+            </w:r>
+          </w:p>
+        </w:tc>
+        <w:tc>
+          <w:tcPr>
+            <w:tcW w:w="6774" w:type="dxa"/>
+            <w:gridSpan w:val="3"/>
+            <w:tcBorders>
+              <w:left w:val="dotted" w:sz="4" w:space="0" w:color="auto"/>
+            </w:tcBorders>
+          </w:tcPr>
+          <w:p>
+            <w:pPr>
+              <w:rPr>
+                <w:lang w:eastAsia="zh-HK"/>
+              </w:rPr>
+            </w:pPr>
+            <w:r>
+              <w:rPr>
+                <w:rFonts w:hint="eastAsia"/>
+                <w:lang w:eastAsia="zh-HK"/>
+              </w:rPr>
+              <w:t>The system confirms the transaction and sends the shipping request to the shipping agent</w:t>
+            </w:r>
+          </w:p>
+        </w:tc>
+      </w:tr>
+      <w:tr>
+        <w:trPr>
+          <w:gridAfter w:val="1"/>
+          <w:wAfter w:w="56" w:type="dxa"/>
+        </w:trPr>
+        <w:tc>
+          <w:tcPr>
+            <w:tcW w:w="1526" w:type="dxa"/>
+            <w:vMerge/>
+          </w:tcPr>
+          <w:p>
+            <w:pPr>
+              <w:rPr>
+                <w:b/>
+              </w:rPr>
+            </w:pPr>
+          </w:p>
+        </w:tc>
+        <w:tc>
+          <w:tcPr>
+            <w:tcW w:w="1217" w:type="dxa"/>
+            <w:gridSpan w:val="3"/>
+            <w:tcBorders>
+              <w:right w:val="dotted" w:sz="4" w:space="0" w:color="auto"/>
+            </w:tcBorders>
+          </w:tcPr>
+          <w:p>
+            <w:pPr>
+              <w:rPr>
+                <w:lang w:eastAsia="zh-HK"/>
+              </w:rPr>
+            </w:pPr>
+          </w:p>
+        </w:tc>
+        <w:tc>
+          <w:tcPr>
+            <w:tcW w:w="6774" w:type="dxa"/>
+            <w:gridSpan w:val="3"/>
+            <w:tcBorders>
+              <w:left w:val="dotted" w:sz="4" w:space="0" w:color="auto"/>
+            </w:tcBorders>
+          </w:tcPr>
+          <w:p>
+            <w:pPr>
+              <w:rPr>
+                <w:lang w:eastAsia="zh-HK"/>
+              </w:rPr>
+            </w:pPr>
+          </w:p>
+        </w:tc>
+      </w:tr>
+      <w:tr>
+        <w:trPr>
+          <w:gridAfter w:val="7"/>
+          <w:wAfter w:w="8047" w:type="dxa"/>
+          <w:trHeight w:val="269"/>
+        </w:trPr>
+        <w:tc>
+          <w:tcPr>
+            <w:tcW w:w="1526" w:type="dxa"/>
+            <w:vMerge/>
+          </w:tcPr>
+          <w:p>
+            <w:pPr>
+              <w:rPr>
+                <w:b/>
+              </w:rPr>
+            </w:pPr>
+          </w:p>
+        </w:tc>
+      </w:tr>
+      <w:tr>
+        <w:trPr>
+          <w:gridAfter w:val="1"/>
+          <w:wAfter w:w="56" w:type="dxa"/>
+        </w:trPr>
+        <w:tc>
+          <w:tcPr>
+            <w:tcW w:w="1526" w:type="dxa"/>
+            <w:vMerge/>
+          </w:tcPr>
+          <w:p>
+            <w:pPr>
+              <w:rPr>
+                <w:b/>
+              </w:rPr>
+            </w:pPr>
+          </w:p>
+        </w:tc>
+        <w:tc>
+          <w:tcPr>
+            <w:tcW w:w="1217" w:type="dxa"/>
+            <w:gridSpan w:val="3"/>
+            <w:tcBorders>
+              <w:right w:val="dotted" w:sz="4" w:space="0" w:color="auto"/>
+            </w:tcBorders>
+          </w:tcPr>
+          <w:p>
+            <w:pPr>
+              <w:rPr>
+                <w:lang w:eastAsia="zh-HK"/>
+              </w:rPr>
+            </w:pPr>
+          </w:p>
+        </w:tc>
+        <w:tc>
+          <w:tcPr>
+            <w:tcW w:w="6774" w:type="dxa"/>
+            <w:gridSpan w:val="3"/>
+            <w:tcBorders>
+              <w:left w:val="dotted" w:sz="4" w:space="0" w:color="auto"/>
+            </w:tcBorders>
+          </w:tcPr>
+          <w:p>
+            <w:pPr>
+              <w:rPr>
+                <w:lang w:eastAsia="zh-HK"/>
+              </w:rPr>
+            </w:pPr>
+          </w:p>
+        </w:tc>
+      </w:tr>
+      <w:tr>
+        <w:tc>
+          <w:tcPr>
+            <w:tcW w:w="1526" w:type="dxa"/>
+          </w:tcPr>
+          <w:p>
+            <w:pPr>
+              <w:rPr>
+                <w:b/>
+              </w:rPr>
+            </w:pPr>
+            <w:r>
+              <w:rPr>
+                <w:b/>
+              </w:rPr>
+              <w:t>Post conditions:</w:t>
+            </w:r>
+          </w:p>
+        </w:tc>
+        <w:tc>
+          <w:tcPr>
+            <w:tcW w:w="8047" w:type="dxa"/>
+            <w:gridSpan w:val="7"/>
+          </w:tcPr>
+          <w:p>
+            <w:pPr>
+              <w:rPr>
+                <w:lang w:eastAsia="zh-HK"/>
+              </w:rPr>
+            </w:pPr>
+            <w:r>
+              <w:rPr>
+                <w:lang w:eastAsia="zh-HK"/>
+              </w:rPr>
+              <w:t>A</w:t>
+            </w:r>
+            <w:r>
+              <w:rPr>
+                <w:rFonts w:hint="eastAsia"/>
+                <w:lang w:eastAsia="zh-HK"/>
+              </w:rPr>
+              <w:t xml:space="preserve"> </w:t>
+            </w:r>
+            <w:r>
+              <w:rPr>
+                <w:lang w:eastAsia="zh-HK"/>
+              </w:rPr>
+              <w:t>new buy order is created and stored in the system. The amount is charged to the customer`s account or credit card.</w:t>
+            </w:r>
+          </w:p>
+        </w:tc>
+      </w:tr>
+      <w:tr>
+        <w:tc>
+          <w:tcPr>
+            <w:tcW w:w="1526" w:type="dxa"/>
+            <w:vMerge w:val="restart"/>
+          </w:tcPr>
+          <w:p>
+            <w:pPr>
+              <w:rPr>
+                <w:b/>
+              </w:rPr>
+            </w:pPr>
+            <w:r>
+              <w:rPr>
+                <w:b/>
+              </w:rPr>
+              <w:t>Alternative flows and exceptions</w:t>
+            </w:r>
+          </w:p>
+        </w:tc>
+        <w:tc>
+          <w:tcPr>
+            <w:tcW w:w="1273" w:type="dxa"/>
+            <w:gridSpan w:val="4"/>
+            <w:tcBorders>
+              <w:right w:val="dotted" w:sz="4" w:space="0" w:color="auto"/>
+            </w:tcBorders>
+          </w:tcPr>
+          <w:p>
+            <w:pPr>
+              <w:rPr>
+                <w:lang w:eastAsia="zh-HK"/>
+              </w:rPr>
+            </w:pPr>
+            <w:r>
+              <w:rPr>
+                <w:rFonts w:hint="eastAsia"/>
+                <w:lang w:eastAsia="zh-HK"/>
+              </w:rPr>
+              <w:t>2</w:t>
+            </w:r>
+          </w:p>
+        </w:tc>
+        <w:tc>
+          <w:tcPr>
+            <w:tcW w:w="6774" w:type="dxa"/>
+            <w:gridSpan w:val="3"/>
+            <w:tcBorders>
+              <w:left w:val="dotted" w:sz="4" w:space="0" w:color="auto"/>
+            </w:tcBorders>
+          </w:tcPr>
+          <w:p>
+            <w:pPr>
+              <w:pStyle w:val="Heading5"/>
+              <w:keepLines w:val="0"/>
+              <w:autoSpaceDE w:val="0"/>
+              <w:autoSpaceDN w:val="0"/>
+              <w:spacing w:before="0"/>
+              <w:outlineLvl w:val="4"/>
+              <w:rPr>
+                <w:lang w:eastAsia="zh-HK"/>
+              </w:rPr>
+            </w:pPr>
+            <w:r>
+              <w:rPr>
+                <w:lang w:eastAsia="zh-HK"/>
+              </w:rPr>
+              <w:t>No book matches the keywords</w:t>
+            </w:r>
+          </w:p>
+          <w:p>
+            <w:pPr>
+              <w:rPr>
+                <w:lang w:eastAsia="zh-HK"/>
+              </w:rPr>
+            </w:pPr>
+          </w:p>
+        </w:tc>
+      </w:tr>
+      <w:tr>
+        <w:tc>
+          <w:tcPr>
+            <w:tcW w:w="1526" w:type="dxa"/>
+            <w:vMerge/>
+          </w:tcPr>
+          <w:p>
+            <w:pPr>
+              <w:rPr>
+                <w:b/>
+              </w:rPr>
+            </w:pPr>
+          </w:p>
+        </w:tc>
+        <w:tc>
+          <w:tcPr>
+            <w:tcW w:w="1273" w:type="dxa"/>
+            <w:gridSpan w:val="4"/>
+            <w:tcBorders>
+              <w:right w:val="dotted" w:sz="4" w:space="0" w:color="auto"/>
+            </w:tcBorders>
+          </w:tcPr>
+          <w:p>
+            <w:pPr>
+              <w:rPr>
+                <w:lang w:eastAsia="zh-HK"/>
+              </w:rPr>
+            </w:pPr>
+            <w:r>
+              <w:rPr>
+                <w:rFonts w:hint="eastAsia"/>
+                <w:lang w:eastAsia="zh-HK"/>
+              </w:rPr>
+              <w:t>9</w:t>
+            </w:r>
+          </w:p>
+        </w:tc>
+        <w:tc>
+          <w:tcPr>
+            <w:tcW w:w="6774" w:type="dxa"/>
+            <w:gridSpan w:val="3"/>
+            <w:tcBorders>
+              <w:left w:val="dotted" w:sz="4" w:space="0" w:color="auto"/>
+            </w:tcBorders>
+          </w:tcPr>
+          <w:p>
+            <w:pPr>
+              <w:rPr>
+                <w:lang w:eastAsia="zh-HK"/>
+              </w:rPr>
+            </w:pPr>
+            <w:r>
+              <w:rPr>
+                <w:lang w:eastAsia="zh-HK"/>
+              </w:rPr>
+              <w:t>Login failed</w:t>
+            </w:r>
+          </w:p>
+          <w:p/>
+        </w:tc>
+      </w:tr>
+      <w:tr>
+        <w:tc>
+          <w:tcPr>
+            <w:tcW w:w="1526" w:type="dxa"/>
+            <w:vMerge/>
+          </w:tcPr>
+          <w:p>
+            <w:pPr>
+              <w:rPr>
+                <w:b/>
+              </w:rPr>
+            </w:pPr>
+          </w:p>
+        </w:tc>
+        <w:tc>
+          <w:tcPr>
+            <w:tcW w:w="1273" w:type="dxa"/>
+            <w:gridSpan w:val="4"/>
+            <w:tcBorders>
+              <w:right w:val="dotted" w:sz="4" w:space="0" w:color="auto"/>
+            </w:tcBorders>
+          </w:tcPr>
+          <w:p>
+            <w:pPr>
+              <w:rPr>
+                <w:lang w:eastAsia="zh-HK"/>
+              </w:rPr>
+            </w:pPr>
+            <w:r>
+              <w:rPr>
+                <w:rFonts w:hint="eastAsia"/>
+                <w:lang w:eastAsia="zh-HK"/>
+              </w:rPr>
+              <w:t>13</w:t>
+            </w:r>
+          </w:p>
+        </w:tc>
+        <w:tc>
+          <w:tcPr>
+            <w:tcW w:w="6774" w:type="dxa"/>
+            <w:gridSpan w:val="3"/>
+            <w:tcBorders>
+              <w:left w:val="dotted" w:sz="4" w:space="0" w:color="auto"/>
+            </w:tcBorders>
+          </w:tcPr>
+          <w:p>
+            <w:pPr>
+              <w:rPr>
+                <w:lang w:eastAsia="zh-HK"/>
+              </w:rPr>
+            </w:pPr>
+            <w:r>
+              <w:rPr>
+                <w:lang w:eastAsia="zh-HK"/>
+              </w:rPr>
+              <w:t>Insufficient fund in Account</w:t>
+            </w:r>
+          </w:p>
+        </w:tc>
+      </w:tr>
+      <w:tr>
+        <w:tc>
+          <w:tcPr>
+            <w:tcW w:w="1526" w:type="dxa"/>
+            <w:vMerge/>
+          </w:tcPr>
+          <w:p>
+            <w:pPr>
+              <w:rPr>
+                <w:b/>
+              </w:rPr>
+            </w:pPr>
+          </w:p>
+        </w:tc>
+        <w:tc>
+          <w:tcPr>
+            <w:tcW w:w="1273" w:type="dxa"/>
+            <w:gridSpan w:val="4"/>
+            <w:tcBorders>
+              <w:right w:val="dotted" w:sz="4" w:space="0" w:color="auto"/>
+            </w:tcBorders>
+          </w:tcPr>
+          <w:p>
+            <w:pPr>
+              <w:rPr>
+                <w:lang w:eastAsia="zh-HK"/>
+              </w:rPr>
+            </w:pPr>
+            <w:r>
+              <w:rPr>
+                <w:lang w:eastAsia="zh-HK"/>
+              </w:rPr>
+              <w:t>1</w:t>
+            </w:r>
+            <w:r>
+              <w:rPr>
+                <w:rFonts w:hint="eastAsia"/>
+                <w:lang w:eastAsia="zh-HK"/>
+              </w:rPr>
+              <w:t>3</w:t>
+            </w:r>
+          </w:p>
+        </w:tc>
+        <w:tc>
+          <w:tcPr>
+            <w:tcW w:w="6774" w:type="dxa"/>
+            <w:gridSpan w:val="3"/>
+            <w:tcBorders>
+              <w:left w:val="dotted" w:sz="4" w:space="0" w:color="auto"/>
+            </w:tcBorders>
+          </w:tcPr>
+          <w:p>
+            <w:pPr>
+              <w:rPr>
+                <w:lang w:eastAsia="zh-HK"/>
+              </w:rPr>
+            </w:pPr>
+            <w:r>
+              <w:rPr>
+                <w:rFonts w:hint="eastAsia"/>
+                <w:lang w:eastAsia="zh-HK"/>
+              </w:rPr>
+              <w:t>Credit Card Payment Rejected</w:t>
+            </w:r>
+          </w:p>
+        </w:tc>
+      </w:tr>
+      <w:tr>
+        <w:tc>
+          <w:tcPr>
+            <w:tcW w:w="1526" w:type="dxa"/>
+          </w:tcPr>
+          <w:p>
+            <w:pPr>
+              <w:rPr>
+                <w:b/>
+              </w:rPr>
+            </w:pPr>
+            <w:r>
+              <w:rPr>
+                <w:b/>
+              </w:rPr>
+              <w:t>Non-behavior requirements:</w:t>
+            </w:r>
+          </w:p>
+        </w:tc>
+        <w:tc>
+          <w:tcPr>
+            <w:tcW w:w="8047" w:type="dxa"/>
+            <w:gridSpan w:val="7"/>
+          </w:tcPr>
+          <w:p>
+            <w:pPr>
+              <w:rPr>
+                <w:lang w:eastAsia="zh-HK"/>
+              </w:rPr>
+            </w:pPr>
+            <w:r>
+              <w:rPr>
+                <w:lang w:eastAsia="zh-HK"/>
+              </w:rPr>
+              <w:t>I</w:t>
+            </w:r>
+            <w:r>
+              <w:rPr>
+                <w:rFonts w:hint="eastAsia"/>
+                <w:lang w:eastAsia="zh-HK"/>
+              </w:rPr>
+              <w:t xml:space="preserve">f </w:t>
+            </w:r>
+            <w:r>
+              <w:rPr>
+                <w:lang w:eastAsia="zh-HK"/>
+              </w:rPr>
+              <w:t>the user has not been registered, the user interface allow the user to choose to register when the user is prompted to login</w:t>
+            </w:r>
+          </w:p>
+        </w:tc>
+      </w:tr>
+      <w:tr>
+        <w:tc>
+          <w:tcPr>
+            <w:tcW w:w="1526" w:type="dxa"/>
+          </w:tcPr>
+          <w:p>
+            <w:pPr>
+              <w:rPr>
+                <w:b/>
+              </w:rPr>
+            </w:pPr>
+            <w:r>
+              <w:rPr>
+                <w:b/>
+              </w:rPr>
+              <w:t>Assumptions:</w:t>
+            </w:r>
+          </w:p>
+        </w:tc>
+        <w:tc>
+          <w:tcPr>
+            <w:tcW w:w="8047" w:type="dxa"/>
+            <w:gridSpan w:val="7"/>
+          </w:tcPr>
+          <w:p/>
+        </w:tc>
+      </w:tr>
+      <w:tr>
+        <w:tc>
+          <w:tcPr>
+            <w:tcW w:w="1526" w:type="dxa"/>
+          </w:tcPr>
+          <w:p>
+            <w:pPr>
+              <w:rPr>
+                <w:b/>
+              </w:rPr>
+            </w:pPr>
+            <w:r>
+              <w:rPr>
+                <w:b/>
+              </w:rPr>
+              <w:t>Issue:</w:t>
+            </w:r>
+          </w:p>
+        </w:tc>
+        <w:tc>
+          <w:tcPr>
+            <w:tcW w:w="8047" w:type="dxa"/>
+            <w:gridSpan w:val="7"/>
+          </w:tcPr>
+          <w:p/>
+        </w:tc>
+      </w:tr>
+      <w:tr>
+        <w:tc>
+          <w:tcPr>
+            <w:tcW w:w="1526" w:type="dxa"/>
+          </w:tcPr>
+          <w:p>
+            <w:pPr>
+              <w:rPr>
+                <w:b/>
+              </w:rPr>
+            </w:pPr>
+            <w:r>
+              <w:rPr>
+                <w:b/>
+              </w:rPr>
+              <w:t>Source:</w:t>
+            </w:r>
+          </w:p>
+        </w:tc>
+        <w:tc>
+          <w:tcPr>
+            <w:tcW w:w="8047" w:type="dxa"/>
+            <w:gridSpan w:val="7"/>
+          </w:tcPr>
+          <w:p/>
+        </w:tc>
+      </w:tr>
+      <w:tr>
+        <w:trPr>
+          <w:gridAfter w:val="2"/>
+          <w:wAfter w:w="180" w:type="dxa"/>
+        </w:trPr>
+        <w:tc>
+          <w:tcPr>
             <w:tcW w:w="2235" w:type="dxa"/>
+            <w:gridSpan w:val="2"/>
           </w:tcPr>
           <w:p>
             <w:pPr>
@@ -9963,508 +12381,596 @@
         <w:tc>
           <w:tcPr>
             <w:tcW w:w="7158" w:type="dxa"/>
+            <w:gridSpan w:val="4"/>
+          </w:tcPr>
+          <w:p>
+            <w:r>
+              <w:t>Buy</w:t>
+            </w:r>
+            <w:r>
+              <w:t xml:space="preserve"> Book</w:t>
+            </w:r>
+          </w:p>
+        </w:tc>
+      </w:tr>
+      <w:tr>
+        <w:trPr>
+          <w:gridAfter w:val="2"/>
+          <w:wAfter w:w="180" w:type="dxa"/>
+        </w:trPr>
+        <w:tc>
+          <w:tcPr>
+            <w:tcW w:w="2235" w:type="dxa"/>
             <w:gridSpan w:val="2"/>
           </w:tcPr>
           <w:p>
-            <w:r>
-              <w:t>Buy</w:t>
-            </w:r>
-            <w:r>
-              <w:t xml:space="preserve"> Book</w:t>
-            </w:r>
-          </w:p>
-        </w:tc>
-      </w:tr>
-      <w:tr>
+            <w:pPr>
+              <w:rPr>
+                <w:b/>
+              </w:rPr>
+            </w:pPr>
+            <w:r>
+              <w:rPr>
+                <w:b/>
+              </w:rPr>
+              <w:t>Use case ID:</w:t>
+            </w:r>
+          </w:p>
+        </w:tc>
+        <w:tc>
+          <w:tcPr>
+            <w:tcW w:w="7158" w:type="dxa"/>
+            <w:gridSpan w:val="4"/>
+          </w:tcPr>
+          <w:p/>
+        </w:tc>
+      </w:tr>
+      <w:tr>
+        <w:trPr>
+          <w:gridAfter w:val="2"/>
+          <w:wAfter w:w="180" w:type="dxa"/>
+        </w:trPr>
         <w:tc>
           <w:tcPr>
             <w:tcW w:w="2235" w:type="dxa"/>
-          </w:tcPr>
-          <w:p>
-            <w:pPr>
-              <w:rPr>
-                <w:b/>
-              </w:rPr>
-            </w:pPr>
-            <w:r>
-              <w:rPr>
-                <w:b/>
-              </w:rPr>
-              <w:t>Use case ID:</w:t>
+            <w:gridSpan w:val="2"/>
+          </w:tcPr>
+          <w:p>
+            <w:pPr>
+              <w:rPr>
+                <w:b/>
+              </w:rPr>
+            </w:pPr>
+            <w:r>
+              <w:rPr>
+                <w:b/>
+              </w:rPr>
+              <w:t>Primary actor:</w:t>
             </w:r>
           </w:p>
         </w:tc>
         <w:tc>
           <w:tcPr>
             <w:tcW w:w="7158" w:type="dxa"/>
+            <w:gridSpan w:val="4"/>
+          </w:tcPr>
+          <w:p/>
+        </w:tc>
+      </w:tr>
+      <w:tr>
+        <w:trPr>
+          <w:gridAfter w:val="2"/>
+          <w:wAfter w:w="180" w:type="dxa"/>
+        </w:trPr>
+        <w:tc>
+          <w:tcPr>
+            <w:tcW w:w="2235" w:type="dxa"/>
             <w:gridSpan w:val="2"/>
           </w:tcPr>
+          <w:p>
+            <w:pPr>
+              <w:rPr>
+                <w:b/>
+              </w:rPr>
+            </w:pPr>
+            <w:r>
+              <w:rPr>
+                <w:b/>
+              </w:rPr>
+              <w:t>Secondary actor(s):</w:t>
+            </w:r>
+          </w:p>
+        </w:tc>
+        <w:tc>
+          <w:tcPr>
+            <w:tcW w:w="7158" w:type="dxa"/>
+            <w:gridSpan w:val="4"/>
+          </w:tcPr>
           <w:p/>
         </w:tc>
       </w:tr>
       <w:tr>
+        <w:trPr>
+          <w:gridAfter w:val="2"/>
+          <w:wAfter w:w="180" w:type="dxa"/>
+        </w:trPr>
         <w:tc>
           <w:tcPr>
             <w:tcW w:w="2235" w:type="dxa"/>
-          </w:tcPr>
-          <w:p>
-            <w:pPr>
-              <w:rPr>
-                <w:b/>
-              </w:rPr>
-            </w:pPr>
-            <w:r>
-              <w:rPr>
-                <w:b/>
-              </w:rPr>
-              <w:t>Primary actor:</w:t>
+            <w:gridSpan w:val="2"/>
+          </w:tcPr>
+          <w:p>
+            <w:pPr>
+              <w:rPr>
+                <w:b/>
+              </w:rPr>
+            </w:pPr>
+            <w:r>
+              <w:rPr>
+                <w:b/>
+              </w:rPr>
+              <w:t>Preconditions:</w:t>
             </w:r>
           </w:p>
         </w:tc>
         <w:tc>
           <w:tcPr>
             <w:tcW w:w="7158" w:type="dxa"/>
+            <w:gridSpan w:val="4"/>
+          </w:tcPr>
+          <w:p/>
+        </w:tc>
+      </w:tr>
+      <w:tr>
+        <w:trPr>
+          <w:gridAfter w:val="2"/>
+          <w:wAfter w:w="180" w:type="dxa"/>
+        </w:trPr>
+        <w:tc>
+          <w:tcPr>
+            <w:tcW w:w="2235" w:type="dxa"/>
             <w:gridSpan w:val="2"/>
+            <w:vMerge w:val="restart"/>
+          </w:tcPr>
+          <w:p>
+            <w:pPr>
+              <w:rPr>
+                <w:b/>
+              </w:rPr>
+            </w:pPr>
+            <w:r>
+              <w:rPr>
+                <w:b/>
+              </w:rPr>
+              <w:t>Flow of events:</w:t>
+            </w:r>
+          </w:p>
+        </w:tc>
+        <w:tc>
+          <w:tcPr>
+            <w:tcW w:w="384" w:type="dxa"/>
+            <w:tcBorders>
+              <w:right w:val="dotted" w:sz="4" w:space="0" w:color="auto"/>
+            </w:tcBorders>
+          </w:tcPr>
+          <w:p>
+            <w:r>
+              <w:t>1.</w:t>
+            </w:r>
+          </w:p>
+        </w:tc>
+        <w:tc>
+          <w:tcPr>
+            <w:tcW w:w="6774" w:type="dxa"/>
+            <w:gridSpan w:val="3"/>
+            <w:tcBorders>
+              <w:left w:val="dotted" w:sz="4" w:space="0" w:color="auto"/>
+            </w:tcBorders>
+          </w:tcPr>
+          <w:p>
+            <w:r>
+              <w:t>Include (search book)</w:t>
+            </w:r>
+          </w:p>
+        </w:tc>
+      </w:tr>
+      <w:tr>
+        <w:trPr>
+          <w:gridAfter w:val="2"/>
+          <w:wAfter w:w="180" w:type="dxa"/>
+        </w:trPr>
+        <w:tc>
+          <w:tcPr>
+            <w:tcW w:w="2235" w:type="dxa"/>
+            <w:gridSpan w:val="2"/>
+            <w:vMerge/>
+          </w:tcPr>
+          <w:p>
+            <w:pPr>
+              <w:rPr>
+                <w:b/>
+              </w:rPr>
+            </w:pPr>
+          </w:p>
+        </w:tc>
+        <w:tc>
+          <w:tcPr>
+            <w:tcW w:w="384" w:type="dxa"/>
+            <w:tcBorders>
+              <w:right w:val="dotted" w:sz="4" w:space="0" w:color="auto"/>
+            </w:tcBorders>
           </w:tcPr>
           <w:p/>
         </w:tc>
-      </w:tr>
-      <w:tr>
+        <w:tc>
+          <w:tcPr>
+            <w:tcW w:w="6774" w:type="dxa"/>
+            <w:gridSpan w:val="3"/>
+            <w:tcBorders>
+              <w:left w:val="dotted" w:sz="4" w:space="0" w:color="auto"/>
+            </w:tcBorders>
+          </w:tcPr>
+          <w:p/>
+        </w:tc>
+      </w:tr>
+      <w:tr>
+        <w:trPr>
+          <w:gridAfter w:val="2"/>
+          <w:wAfter w:w="180" w:type="dxa"/>
+        </w:trPr>
         <w:tc>
           <w:tcPr>
             <w:tcW w:w="2235" w:type="dxa"/>
-          </w:tcPr>
-          <w:p>
-            <w:pPr>
-              <w:rPr>
-                <w:b/>
-              </w:rPr>
-            </w:pPr>
-            <w:r>
-              <w:rPr>
-                <w:b/>
-              </w:rPr>
-              <w:t>Secondary actor(s):</w:t>
+            <w:gridSpan w:val="2"/>
+            <w:vMerge/>
+          </w:tcPr>
+          <w:p>
+            <w:pPr>
+              <w:rPr>
+                <w:b/>
+              </w:rPr>
+            </w:pPr>
+          </w:p>
+        </w:tc>
+        <w:tc>
+          <w:tcPr>
+            <w:tcW w:w="384" w:type="dxa"/>
+            <w:tcBorders>
+              <w:right w:val="dotted" w:sz="4" w:space="0" w:color="auto"/>
+            </w:tcBorders>
+          </w:tcPr>
+          <w:p/>
+        </w:tc>
+        <w:tc>
+          <w:tcPr>
+            <w:tcW w:w="6774" w:type="dxa"/>
+            <w:gridSpan w:val="3"/>
+            <w:tcBorders>
+              <w:left w:val="dotted" w:sz="4" w:space="0" w:color="auto"/>
+            </w:tcBorders>
+          </w:tcPr>
+          <w:p/>
+        </w:tc>
+      </w:tr>
+      <w:tr>
+        <w:trPr>
+          <w:gridAfter w:val="2"/>
+          <w:wAfter w:w="180" w:type="dxa"/>
+        </w:trPr>
+        <w:tc>
+          <w:tcPr>
+            <w:tcW w:w="2235" w:type="dxa"/>
+            <w:gridSpan w:val="2"/>
+            <w:vMerge/>
+          </w:tcPr>
+          <w:p>
+            <w:pPr>
+              <w:rPr>
+                <w:b/>
+              </w:rPr>
+            </w:pPr>
+          </w:p>
+        </w:tc>
+        <w:tc>
+          <w:tcPr>
+            <w:tcW w:w="384" w:type="dxa"/>
+            <w:tcBorders>
+              <w:right w:val="dotted" w:sz="4" w:space="0" w:color="auto"/>
+            </w:tcBorders>
+          </w:tcPr>
+          <w:p/>
+        </w:tc>
+        <w:tc>
+          <w:tcPr>
+            <w:tcW w:w="6774" w:type="dxa"/>
+            <w:gridSpan w:val="3"/>
+            <w:tcBorders>
+              <w:left w:val="dotted" w:sz="4" w:space="0" w:color="auto"/>
+            </w:tcBorders>
+          </w:tcPr>
+          <w:p/>
+        </w:tc>
+      </w:tr>
+      <w:tr>
+        <w:trPr>
+          <w:gridAfter w:val="2"/>
+          <w:wAfter w:w="180" w:type="dxa"/>
+        </w:trPr>
+        <w:tc>
+          <w:tcPr>
+            <w:tcW w:w="2235" w:type="dxa"/>
+            <w:gridSpan w:val="2"/>
+          </w:tcPr>
+          <w:p>
+            <w:pPr>
+              <w:rPr>
+                <w:b/>
+              </w:rPr>
+            </w:pPr>
+            <w:r>
+              <w:rPr>
+                <w:b/>
+              </w:rPr>
+              <w:t>Post conditions:</w:t>
             </w:r>
           </w:p>
         </w:tc>
         <w:tc>
           <w:tcPr>
             <w:tcW w:w="7158" w:type="dxa"/>
+            <w:gridSpan w:val="4"/>
+          </w:tcPr>
+          <w:p/>
+        </w:tc>
+      </w:tr>
+      <w:tr>
+        <w:trPr>
+          <w:gridAfter w:val="2"/>
+          <w:wAfter w:w="180" w:type="dxa"/>
+        </w:trPr>
+        <w:tc>
+          <w:tcPr>
+            <w:tcW w:w="2235" w:type="dxa"/>
             <w:gridSpan w:val="2"/>
+            <w:vMerge w:val="restart"/>
+          </w:tcPr>
+          <w:p>
+            <w:pPr>
+              <w:rPr>
+                <w:b/>
+              </w:rPr>
+            </w:pPr>
+            <w:r>
+              <w:rPr>
+                <w:b/>
+              </w:rPr>
+              <w:lastRenderedPageBreak/>
+              <w:t>Alternative flows and exceptions</w:t>
+            </w:r>
+          </w:p>
+        </w:tc>
+        <w:tc>
+          <w:tcPr>
+            <w:tcW w:w="384" w:type="dxa"/>
+            <w:tcBorders>
+              <w:right w:val="dotted" w:sz="4" w:space="0" w:color="auto"/>
+            </w:tcBorders>
           </w:tcPr>
           <w:p/>
         </w:tc>
-      </w:tr>
-      <w:tr>
+        <w:tc>
+          <w:tcPr>
+            <w:tcW w:w="6774" w:type="dxa"/>
+            <w:gridSpan w:val="3"/>
+            <w:tcBorders>
+              <w:left w:val="dotted" w:sz="4" w:space="0" w:color="auto"/>
+            </w:tcBorders>
+          </w:tcPr>
+          <w:p/>
+        </w:tc>
+      </w:tr>
+      <w:tr>
+        <w:trPr>
+          <w:gridAfter w:val="2"/>
+          <w:wAfter w:w="180" w:type="dxa"/>
+        </w:trPr>
         <w:tc>
           <w:tcPr>
             <w:tcW w:w="2235" w:type="dxa"/>
-          </w:tcPr>
-          <w:p>
-            <w:pPr>
-              <w:rPr>
-                <w:b/>
-              </w:rPr>
-            </w:pPr>
-            <w:r>
-              <w:rPr>
-                <w:b/>
-              </w:rPr>
-              <w:t>Preconditions:</w:t>
+            <w:gridSpan w:val="2"/>
+            <w:vMerge/>
+          </w:tcPr>
+          <w:p>
+            <w:pPr>
+              <w:rPr>
+                <w:b/>
+              </w:rPr>
+            </w:pPr>
+          </w:p>
+        </w:tc>
+        <w:tc>
+          <w:tcPr>
+            <w:tcW w:w="384" w:type="dxa"/>
+            <w:tcBorders>
+              <w:right w:val="dotted" w:sz="4" w:space="0" w:color="auto"/>
+            </w:tcBorders>
+          </w:tcPr>
+          <w:p/>
+        </w:tc>
+        <w:tc>
+          <w:tcPr>
+            <w:tcW w:w="6774" w:type="dxa"/>
+            <w:gridSpan w:val="3"/>
+            <w:tcBorders>
+              <w:left w:val="dotted" w:sz="4" w:space="0" w:color="auto"/>
+            </w:tcBorders>
+          </w:tcPr>
+          <w:p/>
+        </w:tc>
+      </w:tr>
+      <w:tr>
+        <w:trPr>
+          <w:gridAfter w:val="2"/>
+          <w:wAfter w:w="180" w:type="dxa"/>
+        </w:trPr>
+        <w:tc>
+          <w:tcPr>
+            <w:tcW w:w="2235" w:type="dxa"/>
+            <w:gridSpan w:val="2"/>
+            <w:vMerge/>
+          </w:tcPr>
+          <w:p>
+            <w:pPr>
+              <w:rPr>
+                <w:b/>
+              </w:rPr>
+            </w:pPr>
+          </w:p>
+        </w:tc>
+        <w:tc>
+          <w:tcPr>
+            <w:tcW w:w="384" w:type="dxa"/>
+            <w:tcBorders>
+              <w:right w:val="dotted" w:sz="4" w:space="0" w:color="auto"/>
+            </w:tcBorders>
+          </w:tcPr>
+          <w:p/>
+        </w:tc>
+        <w:tc>
+          <w:tcPr>
+            <w:tcW w:w="6774" w:type="dxa"/>
+            <w:gridSpan w:val="3"/>
+            <w:tcBorders>
+              <w:left w:val="dotted" w:sz="4" w:space="0" w:color="auto"/>
+            </w:tcBorders>
+          </w:tcPr>
+          <w:p/>
+        </w:tc>
+      </w:tr>
+      <w:tr>
+        <w:trPr>
+          <w:gridAfter w:val="2"/>
+          <w:wAfter w:w="180" w:type="dxa"/>
+        </w:trPr>
+        <w:tc>
+          <w:tcPr>
+            <w:tcW w:w="2235" w:type="dxa"/>
+            <w:gridSpan w:val="2"/>
+          </w:tcPr>
+          <w:p>
+            <w:pPr>
+              <w:rPr>
+                <w:b/>
+              </w:rPr>
+            </w:pPr>
+            <w:r>
+              <w:rPr>
+                <w:b/>
+              </w:rPr>
+              <w:t>Non-behavior requirements:</w:t>
             </w:r>
           </w:p>
         </w:tc>
         <w:tc>
           <w:tcPr>
             <w:tcW w:w="7158" w:type="dxa"/>
+            <w:gridSpan w:val="4"/>
+          </w:tcPr>
+          <w:p/>
+        </w:tc>
+      </w:tr>
+      <w:tr>
+        <w:trPr>
+          <w:gridAfter w:val="2"/>
+          <w:wAfter w:w="180" w:type="dxa"/>
+        </w:trPr>
+        <w:tc>
+          <w:tcPr>
+            <w:tcW w:w="2235" w:type="dxa"/>
             <w:gridSpan w:val="2"/>
           </w:tcPr>
+          <w:p>
+            <w:pPr>
+              <w:rPr>
+                <w:b/>
+              </w:rPr>
+            </w:pPr>
+            <w:r>
+              <w:rPr>
+                <w:b/>
+              </w:rPr>
+              <w:t>Assumptions:</w:t>
+            </w:r>
+          </w:p>
+        </w:tc>
+        <w:tc>
+          <w:tcPr>
+            <w:tcW w:w="7158" w:type="dxa"/>
+            <w:gridSpan w:val="4"/>
+          </w:tcPr>
           <w:p/>
         </w:tc>
       </w:tr>
       <w:tr>
+        <w:trPr>
+          <w:gridAfter w:val="2"/>
+          <w:wAfter w:w="180" w:type="dxa"/>
+        </w:trPr>
         <w:tc>
           <w:tcPr>
             <w:tcW w:w="2235" w:type="dxa"/>
-            <w:vMerge w:val="restart"/>
-          </w:tcPr>
-          <w:p>
-            <w:pPr>
-              <w:rPr>
-                <w:b/>
-              </w:rPr>
-            </w:pPr>
-            <w:r>
-              <w:rPr>
-                <w:b/>
-              </w:rPr>
-              <w:t>Flow of events:</w:t>
-            </w:r>
-          </w:p>
-        </w:tc>
-        <w:tc>
-          <w:tcPr>
-            <w:tcW w:w="384" w:type="dxa"/>
-            <w:tcBorders>
-              <w:right w:val="dotted" w:sz="4" w:space="0" w:color="auto"/>
-            </w:tcBorders>
-          </w:tcPr>
-          <w:p>
-            <w:r>
-              <w:t>1.</w:t>
-            </w:r>
-          </w:p>
-        </w:tc>
-        <w:tc>
-          <w:tcPr>
-            <w:tcW w:w="6774" w:type="dxa"/>
-            <w:tcBorders>
-              <w:left w:val="dotted" w:sz="4" w:space="0" w:color="auto"/>
-            </w:tcBorders>
-          </w:tcPr>
-          <w:p>
-            <w:r>
-              <w:t>Include (search book)</w:t>
-            </w:r>
-          </w:p>
-        </w:tc>
-      </w:tr>
-      <w:tr>
+            <w:gridSpan w:val="2"/>
+          </w:tcPr>
+          <w:p>
+            <w:pPr>
+              <w:rPr>
+                <w:b/>
+              </w:rPr>
+            </w:pPr>
+            <w:r>
+              <w:rPr>
+                <w:b/>
+              </w:rPr>
+              <w:t>Issue:</w:t>
+            </w:r>
+          </w:p>
+        </w:tc>
+        <w:tc>
+          <w:tcPr>
+            <w:tcW w:w="7158" w:type="dxa"/>
+            <w:gridSpan w:val="4"/>
+          </w:tcPr>
+          <w:p/>
+        </w:tc>
+      </w:tr>
+      <w:tr>
+        <w:trPr>
+          <w:gridAfter w:val="2"/>
+          <w:wAfter w:w="180" w:type="dxa"/>
+        </w:trPr>
         <w:tc>
           <w:tcPr>
             <w:tcW w:w="2235" w:type="dxa"/>
-            <w:vMerge/>
-          </w:tcPr>
-          <w:p>
-            <w:pPr>
-              <w:rPr>
-                <w:b/>
-              </w:rPr>
-            </w:pPr>
-          </w:p>
-        </w:tc>
-        <w:tc>
-          <w:tcPr>
-            <w:tcW w:w="384" w:type="dxa"/>
-            <w:tcBorders>
-              <w:right w:val="dotted" w:sz="4" w:space="0" w:color="auto"/>
-            </w:tcBorders>
-          </w:tcPr>
-          <w:p/>
-        </w:tc>
-        <w:tc>
-          <w:tcPr>
-            <w:tcW w:w="6774" w:type="dxa"/>
-            <w:tcBorders>
-              <w:left w:val="dotted" w:sz="4" w:space="0" w:color="auto"/>
-            </w:tcBorders>
-          </w:tcPr>
-          <w:p/>
-        </w:tc>
-      </w:tr>
-      <w:tr>
-        <w:tc>
-          <w:tcPr>
-            <w:tcW w:w="2235" w:type="dxa"/>
-            <w:vMerge/>
-          </w:tcPr>
-          <w:p>
-            <w:pPr>
-              <w:rPr>
-                <w:b/>
-              </w:rPr>
-            </w:pPr>
-          </w:p>
-        </w:tc>
-        <w:tc>
-          <w:tcPr>
-            <w:tcW w:w="384" w:type="dxa"/>
-            <w:tcBorders>
-              <w:right w:val="dotted" w:sz="4" w:space="0" w:color="auto"/>
-            </w:tcBorders>
-          </w:tcPr>
-          <w:p/>
-        </w:tc>
-        <w:tc>
-          <w:tcPr>
-            <w:tcW w:w="6774" w:type="dxa"/>
-            <w:tcBorders>
-              <w:left w:val="dotted" w:sz="4" w:space="0" w:color="auto"/>
-            </w:tcBorders>
-          </w:tcPr>
-          <w:p/>
-        </w:tc>
-      </w:tr>
-      <w:tr>
-        <w:tc>
-          <w:tcPr>
-            <w:tcW w:w="2235" w:type="dxa"/>
-            <w:vMerge/>
-          </w:tcPr>
-          <w:p>
-            <w:pPr>
-              <w:rPr>
-                <w:b/>
-              </w:rPr>
-            </w:pPr>
-          </w:p>
-        </w:tc>
-        <w:tc>
-          <w:tcPr>
-            <w:tcW w:w="384" w:type="dxa"/>
-            <w:tcBorders>
-              <w:right w:val="dotted" w:sz="4" w:space="0" w:color="auto"/>
-            </w:tcBorders>
-          </w:tcPr>
-          <w:p/>
-        </w:tc>
-        <w:tc>
-          <w:tcPr>
-            <w:tcW w:w="6774" w:type="dxa"/>
-            <w:tcBorders>
-              <w:left w:val="dotted" w:sz="4" w:space="0" w:color="auto"/>
-            </w:tcBorders>
-          </w:tcPr>
-          <w:p/>
-        </w:tc>
-      </w:tr>
-      <w:tr>
-        <w:tc>
-          <w:tcPr>
-            <w:tcW w:w="2235" w:type="dxa"/>
-          </w:tcPr>
-          <w:p>
-            <w:pPr>
-              <w:rPr>
-                <w:b/>
-              </w:rPr>
-            </w:pPr>
-            <w:r>
-              <w:rPr>
-                <w:b/>
-              </w:rPr>
-              <w:t>Post conditions:</w:t>
+            <w:gridSpan w:val="2"/>
+          </w:tcPr>
+          <w:p>
+            <w:pPr>
+              <w:rPr>
+                <w:b/>
+              </w:rPr>
+            </w:pPr>
+            <w:r>
+              <w:rPr>
+                <w:b/>
+              </w:rPr>
+              <w:t>Source:</w:t>
             </w:r>
           </w:p>
         </w:tc>
         <w:tc>
           <w:tcPr>
             <w:tcW w:w="7158" w:type="dxa"/>
-            <w:gridSpan w:val="2"/>
-          </w:tcPr>
-          <w:p/>
-        </w:tc>
-      </w:tr>
-      <w:tr>
-        <w:tc>
-          <w:tcPr>
-            <w:tcW w:w="2235" w:type="dxa"/>
-            <w:vMerge w:val="restart"/>
-          </w:tcPr>
-          <w:p>
-            <w:pPr>
-              <w:rPr>
-                <w:b/>
-              </w:rPr>
-            </w:pPr>
-            <w:r>
-              <w:rPr>
-                <w:b/>
-              </w:rPr>
-              <w:t>Alternative flows and exceptions</w:t>
-            </w:r>
-          </w:p>
-        </w:tc>
-        <w:tc>
-          <w:tcPr>
-            <w:tcW w:w="384" w:type="dxa"/>
-            <w:tcBorders>
-              <w:right w:val="dotted" w:sz="4" w:space="0" w:color="auto"/>
-            </w:tcBorders>
-          </w:tcPr>
-          <w:p/>
-        </w:tc>
-        <w:tc>
-          <w:tcPr>
-            <w:tcW w:w="6774" w:type="dxa"/>
-            <w:tcBorders>
-              <w:left w:val="dotted" w:sz="4" w:space="0" w:color="auto"/>
-            </w:tcBorders>
-          </w:tcPr>
-          <w:p/>
-        </w:tc>
-      </w:tr>
-      <w:tr>
-        <w:tc>
-          <w:tcPr>
-            <w:tcW w:w="2235" w:type="dxa"/>
-            <w:vMerge/>
-          </w:tcPr>
-          <w:p>
-            <w:pPr>
-              <w:rPr>
-                <w:b/>
-              </w:rPr>
-            </w:pPr>
-          </w:p>
-        </w:tc>
-        <w:tc>
-          <w:tcPr>
-            <w:tcW w:w="384" w:type="dxa"/>
-            <w:tcBorders>
-              <w:right w:val="dotted" w:sz="4" w:space="0" w:color="auto"/>
-            </w:tcBorders>
-          </w:tcPr>
-          <w:p/>
-        </w:tc>
-        <w:tc>
-          <w:tcPr>
-            <w:tcW w:w="6774" w:type="dxa"/>
-            <w:tcBorders>
-              <w:left w:val="dotted" w:sz="4" w:space="0" w:color="auto"/>
-            </w:tcBorders>
-          </w:tcPr>
-          <w:p/>
-        </w:tc>
-      </w:tr>
-      <w:tr>
-        <w:tc>
-          <w:tcPr>
-            <w:tcW w:w="2235" w:type="dxa"/>
-            <w:vMerge/>
-          </w:tcPr>
-          <w:p>
-            <w:pPr>
-              <w:rPr>
-                <w:b/>
-              </w:rPr>
-            </w:pPr>
-          </w:p>
-        </w:tc>
-        <w:tc>
-          <w:tcPr>
-            <w:tcW w:w="384" w:type="dxa"/>
-            <w:tcBorders>
-              <w:right w:val="dotted" w:sz="4" w:space="0" w:color="auto"/>
-            </w:tcBorders>
-          </w:tcPr>
-          <w:p/>
-        </w:tc>
-        <w:tc>
-          <w:tcPr>
-            <w:tcW w:w="6774" w:type="dxa"/>
-            <w:tcBorders>
-              <w:left w:val="dotted" w:sz="4" w:space="0" w:color="auto"/>
-            </w:tcBorders>
-          </w:tcPr>
-          <w:p/>
-        </w:tc>
-      </w:tr>
-      <w:tr>
-        <w:tc>
-          <w:tcPr>
-            <w:tcW w:w="2235" w:type="dxa"/>
-          </w:tcPr>
-          <w:p>
-            <w:pPr>
-              <w:rPr>
-                <w:b/>
-              </w:rPr>
-            </w:pPr>
-            <w:r>
-              <w:rPr>
-                <w:b/>
-              </w:rPr>
-              <w:t>Non-behavior requirements:</w:t>
-            </w:r>
-          </w:p>
-        </w:tc>
-        <w:tc>
-          <w:tcPr>
-            <w:tcW w:w="7158" w:type="dxa"/>
-            <w:gridSpan w:val="2"/>
-          </w:tcPr>
-          <w:p/>
-        </w:tc>
-      </w:tr>
-      <w:tr>
-        <w:tc>
-          <w:tcPr>
-            <w:tcW w:w="2235" w:type="dxa"/>
-          </w:tcPr>
-          <w:p>
-            <w:pPr>
-              <w:rPr>
-                <w:b/>
-              </w:rPr>
-            </w:pPr>
-            <w:r>
-              <w:rPr>
-                <w:b/>
-              </w:rPr>
-              <w:t>Assumptions:</w:t>
-            </w:r>
-          </w:p>
-        </w:tc>
-        <w:tc>
-          <w:tcPr>
-            <w:tcW w:w="7158" w:type="dxa"/>
-            <w:gridSpan w:val="2"/>
-          </w:tcPr>
-          <w:p/>
-        </w:tc>
-      </w:tr>
-      <w:tr>
-        <w:tc>
-          <w:tcPr>
-            <w:tcW w:w="2235" w:type="dxa"/>
-          </w:tcPr>
-          <w:p>
-            <w:pPr>
-              <w:rPr>
-                <w:b/>
-              </w:rPr>
-            </w:pPr>
-            <w:r>
-              <w:rPr>
-                <w:b/>
-              </w:rPr>
-              <w:t>Issue:</w:t>
-            </w:r>
-          </w:p>
-        </w:tc>
-        <w:tc>
-          <w:tcPr>
-            <w:tcW w:w="7158" w:type="dxa"/>
-            <w:gridSpan w:val="2"/>
-          </w:tcPr>
-          <w:p/>
-        </w:tc>
-      </w:tr>
-      <w:tr>
-        <w:tc>
-          <w:tcPr>
-            <w:tcW w:w="2235" w:type="dxa"/>
-          </w:tcPr>
-          <w:p>
-            <w:pPr>
-              <w:rPr>
-                <w:b/>
-              </w:rPr>
-            </w:pPr>
-            <w:r>
-              <w:rPr>
-                <w:b/>
-              </w:rPr>
-              <w:t>Source:</w:t>
-            </w:r>
-          </w:p>
-        </w:tc>
-        <w:tc>
-          <w:tcPr>
-            <w:tcW w:w="7158" w:type="dxa"/>
-            <w:gridSpan w:val="2"/>
+            <w:gridSpan w:val="4"/>
           </w:tcPr>
           <w:p/>
         </w:tc>
@@ -10584,7 +13090,20 @@
             <w:tcW w:w="7294" w:type="dxa"/>
             <w:gridSpan w:val="2"/>
           </w:tcPr>
-          <w:p/>
+          <w:p>
+            <w:pPr>
+              <w:rPr>
+                <w:lang w:eastAsia="zh-HK"/>
+              </w:rPr>
+            </w:pPr>
+            <w:r>
+              <w:rPr>
+                <w:rFonts w:hint="eastAsia"/>
+                <w:lang w:eastAsia="zh-HK"/>
+              </w:rPr>
+              <w:t>UC-200</w:t>
+            </w:r>
+          </w:p>
         </w:tc>
       </w:tr>
       <w:tr>
@@ -10611,7 +13130,26 @@
             <w:tcW w:w="7294" w:type="dxa"/>
             <w:gridSpan w:val="2"/>
           </w:tcPr>
-          <w:p/>
+          <w:p>
+            <w:pPr>
+              <w:rPr>
+                <w:lang w:eastAsia="zh-HK"/>
+              </w:rPr>
+            </w:pPr>
+            <w:r>
+              <w:rPr>
+                <w:lang w:eastAsia="zh-HK"/>
+              </w:rPr>
+              <w:t>P</w:t>
+            </w:r>
+            <w:r>
+              <w:rPr>
+                <w:rFonts w:hint="eastAsia"/>
+                <w:lang w:eastAsia="zh-HK"/>
+              </w:rPr>
+              <w:t>ublic user, customer</w:t>
+            </w:r>
+          </w:p>
         </w:tc>
       </w:tr>
       <w:tr>
@@ -10709,8 +13247,16 @@
             </w:tcBorders>
           </w:tcPr>
           <w:p>
-            <w:r>
-              <w:t>xx</w:t>
+            <w:pPr>
+              <w:rPr>
+                <w:b/>
+              </w:rPr>
+            </w:pPr>
+            <w:r>
+              <w:rPr>
+                <w:b/>
+              </w:rPr>
+              <w:t>Flow of events:</w:t>
             </w:r>
           </w:p>
         </w:tc>
@@ -10736,7 +13282,15 @@
               <w:right w:val="dotted" w:sz="4" w:space="0" w:color="auto"/>
             </w:tcBorders>
           </w:tcPr>
-          <w:p/>
+          <w:p>
+            <w:r>
+              <w:rPr>
+                <w:rFonts w:hint="eastAsia"/>
+                <w:lang w:eastAsia="zh-HK"/>
+              </w:rPr>
+              <w:t>2</w:t>
+            </w:r>
+          </w:p>
         </w:tc>
         <w:tc>
           <w:tcPr>
@@ -10745,7 +13299,13 @@
               <w:left w:val="dotted" w:sz="4" w:space="0" w:color="auto"/>
             </w:tcBorders>
           </w:tcPr>
-          <w:p/>
+          <w:p>
+            <w:pPr>
+              <w:rPr>
+                <w:b/>
+              </w:rPr>
+            </w:pPr>
+          </w:p>
         </w:tc>
       </w:tr>
       <w:tr>
@@ -10769,7 +13329,15 @@
               <w:right w:val="dotted" w:sz="4" w:space="0" w:color="auto"/>
             </w:tcBorders>
           </w:tcPr>
-          <w:p/>
+          <w:p>
+            <w:r>
+              <w:rPr>
+                <w:rFonts w:hint="eastAsia"/>
+                <w:lang w:eastAsia="zh-HK"/>
+              </w:rPr>
+              <w:t>3</w:t>
+            </w:r>
+          </w:p>
         </w:tc>
         <w:tc>
           <w:tcPr>
@@ -10778,7 +13346,13 @@
               <w:left w:val="dotted" w:sz="4" w:space="0" w:color="auto"/>
             </w:tcBorders>
           </w:tcPr>
-          <w:p/>
+          <w:p>
+            <w:pPr>
+              <w:rPr>
+                <w:b/>
+              </w:rPr>
+            </w:pPr>
+          </w:p>
         </w:tc>
       </w:tr>
       <w:tr>
@@ -10802,7 +13376,15 @@
               <w:right w:val="dotted" w:sz="4" w:space="0" w:color="auto"/>
             </w:tcBorders>
           </w:tcPr>
-          <w:p/>
+          <w:p>
+            <w:r>
+              <w:rPr>
+                <w:rFonts w:hint="eastAsia"/>
+                <w:lang w:eastAsia="zh-HK"/>
+              </w:rPr>
+              <w:t>4</w:t>
+            </w:r>
+          </w:p>
         </w:tc>
         <w:tc>
           <w:tcPr>
@@ -10811,7 +13393,13 @@
               <w:left w:val="dotted" w:sz="4" w:space="0" w:color="auto"/>
             </w:tcBorders>
           </w:tcPr>
-          <w:p/>
+          <w:p>
+            <w:pPr>
+              <w:rPr>
+                <w:b/>
+              </w:rPr>
+            </w:pPr>
+          </w:p>
         </w:tc>
       </w:tr>
       <w:tr>
@@ -10877,7 +13465,19 @@
               <w:left w:val="dotted" w:sz="4" w:space="0" w:color="auto"/>
             </w:tcBorders>
           </w:tcPr>
-          <w:p/>
+          <w:p>
+            <w:pPr>
+              <w:rPr>
+                <w:b/>
+              </w:rPr>
+            </w:pPr>
+            <w:r>
+              <w:rPr>
+                <w:b/>
+              </w:rPr>
+              <w:t>Alternative flows and exceptions</w:t>
+            </w:r>
+          </w:p>
         </w:tc>
       </w:tr>
       <w:tr>
@@ -10910,7 +13510,13 @@
               <w:left w:val="dotted" w:sz="4" w:space="0" w:color="auto"/>
             </w:tcBorders>
           </w:tcPr>
-          <w:p/>
+          <w:p>
+            <w:pPr>
+              <w:rPr>
+                <w:b/>
+              </w:rPr>
+            </w:pPr>
+          </w:p>
         </w:tc>
       </w:tr>
       <w:tr>
@@ -10943,7 +13549,13 @@
               <w:left w:val="dotted" w:sz="4" w:space="0" w:color="auto"/>
             </w:tcBorders>
           </w:tcPr>
-          <w:p/>
+          <w:p>
+            <w:pPr>
+              <w:rPr>
+                <w:b/>
+              </w:rPr>
+            </w:pPr>
+          </w:p>
         </w:tc>
       </w:tr>
       <w:tr>
@@ -11148,7 +13760,20 @@
             <w:tcW w:w="7294" w:type="dxa"/>
             <w:gridSpan w:val="2"/>
           </w:tcPr>
-          <w:p/>
+          <w:p>
+            <w:pPr>
+              <w:rPr>
+                <w:lang w:eastAsia="zh-HK"/>
+              </w:rPr>
+            </w:pPr>
+            <w:r>
+              <w:rPr>
+                <w:rFonts w:hint="eastAsia"/>
+                <w:lang w:eastAsia="zh-HK"/>
+              </w:rPr>
+              <w:t>UC-20</w:t>
+            </w:r>
+          </w:p>
         </w:tc>
       </w:tr>
       <w:tr>
@@ -11175,7 +13800,20 @@
             <w:tcW w:w="7294" w:type="dxa"/>
             <w:gridSpan w:val="2"/>
           </w:tcPr>
-          <w:p/>
+          <w:p>
+            <w:pPr>
+              <w:rPr>
+                <w:lang w:eastAsia="zh-HK"/>
+              </w:rPr>
+            </w:pPr>
+            <w:r>
+              <w:rPr>
+                <w:rFonts w:hint="eastAsia"/>
+                <w:lang w:eastAsia="zh-HK"/>
+              </w:rPr>
+              <w:t>The customer logins the system</w:t>
+            </w:r>
+          </w:p>
         </w:tc>
       </w:tr>
       <w:tr>
@@ -11273,8 +13911,16 @@
             </w:tcBorders>
           </w:tcPr>
           <w:p>
-            <w:r>
-              <w:t>xx</w:t>
+            <w:pPr>
+              <w:rPr>
+                <w:b/>
+              </w:rPr>
+            </w:pPr>
+            <w:r>
+              <w:rPr>
+                <w:b/>
+              </w:rPr>
+              <w:t>Flow of events:</w:t>
             </w:r>
           </w:p>
         </w:tc>
@@ -11300,7 +13946,15 @@
               <w:right w:val="dotted" w:sz="4" w:space="0" w:color="auto"/>
             </w:tcBorders>
           </w:tcPr>
-          <w:p/>
+          <w:p>
+            <w:r>
+              <w:rPr>
+                <w:rFonts w:hint="eastAsia"/>
+                <w:lang w:eastAsia="zh-HK"/>
+              </w:rPr>
+              <w:t>2</w:t>
+            </w:r>
+          </w:p>
         </w:tc>
         <w:tc>
           <w:tcPr>
@@ -11309,7 +13963,13 @@
               <w:left w:val="dotted" w:sz="4" w:space="0" w:color="auto"/>
             </w:tcBorders>
           </w:tcPr>
-          <w:p/>
+          <w:p>
+            <w:pPr>
+              <w:rPr>
+                <w:b/>
+              </w:rPr>
+            </w:pPr>
+          </w:p>
         </w:tc>
       </w:tr>
       <w:tr>
@@ -11342,7 +14002,13 @@
               <w:left w:val="dotted" w:sz="4" w:space="0" w:color="auto"/>
             </w:tcBorders>
           </w:tcPr>
-          <w:p/>
+          <w:p>
+            <w:pPr>
+              <w:rPr>
+                <w:b/>
+              </w:rPr>
+            </w:pPr>
+          </w:p>
         </w:tc>
       </w:tr>
       <w:tr>
@@ -11375,7 +14041,13 @@
               <w:left w:val="dotted" w:sz="4" w:space="0" w:color="auto"/>
             </w:tcBorders>
           </w:tcPr>
-          <w:p/>
+          <w:p>
+            <w:pPr>
+              <w:rPr>
+                <w:b/>
+              </w:rPr>
+            </w:pPr>
+          </w:p>
         </w:tc>
       </w:tr>
       <w:tr>
@@ -11402,7 +14074,32 @@
             <w:tcW w:w="7294" w:type="dxa"/>
             <w:gridSpan w:val="2"/>
           </w:tcPr>
-          <w:p/>
+          <w:p>
+            <w:pPr>
+              <w:rPr>
+                <w:lang w:eastAsia="zh-HK"/>
+              </w:rPr>
+            </w:pPr>
+            <w:r>
+              <w:rPr>
+                <w:lang w:eastAsia="zh-HK"/>
+              </w:rPr>
+              <w:t>T</w:t>
+            </w:r>
+            <w:r>
+              <w:rPr>
+                <w:rFonts w:hint="eastAsia"/>
+                <w:lang w:eastAsia="zh-HK"/>
+              </w:rPr>
+              <w:t xml:space="preserve">he </w:t>
+            </w:r>
+            <w:r>
+              <w:rPr>
+                <w:lang w:eastAsia="zh-HK"/>
+              </w:rPr>
+              <w:t>email address and password are verified</w:t>
+            </w:r>
+          </w:p>
         </w:tc>
       </w:tr>
       <w:tr>
@@ -11432,7 +14129,20 @@
               <w:right w:val="dotted" w:sz="4" w:space="0" w:color="auto"/>
             </w:tcBorders>
           </w:tcPr>
-          <w:p/>
+          <w:p>
+            <w:pPr>
+              <w:rPr>
+                <w:lang w:eastAsia="zh-HK"/>
+              </w:rPr>
+            </w:pPr>
+            <w:r>
+              <w:rPr>
+                <w:rFonts w:hint="eastAsia"/>
+                <w:lang w:eastAsia="zh-HK"/>
+              </w:rPr>
+              <w:t>1</w:t>
+            </w:r>
+          </w:p>
         </w:tc>
         <w:tc>
           <w:tcPr>
@@ -11441,7 +14151,19 @@
               <w:left w:val="dotted" w:sz="4" w:space="0" w:color="auto"/>
             </w:tcBorders>
           </w:tcPr>
-          <w:p/>
+          <w:p>
+            <w:pPr>
+              <w:rPr>
+                <w:b/>
+              </w:rPr>
+            </w:pPr>
+            <w:r>
+              <w:rPr>
+                <w:b/>
+              </w:rPr>
+              <w:t>Alternative flows and exceptions</w:t>
+            </w:r>
+          </w:p>
         </w:tc>
       </w:tr>
       <w:tr>
@@ -11474,7 +14196,13 @@
               <w:left w:val="dotted" w:sz="4" w:space="0" w:color="auto"/>
             </w:tcBorders>
           </w:tcPr>
-          <w:p/>
+          <w:p>
+            <w:pPr>
+              <w:rPr>
+                <w:b/>
+              </w:rPr>
+            </w:pPr>
+          </w:p>
         </w:tc>
       </w:tr>
       <w:tr>
@@ -11507,7 +14235,13 @@
               <w:left w:val="dotted" w:sz="4" w:space="0" w:color="auto"/>
             </w:tcBorders>
           </w:tcPr>
-          <w:p/>
+          <w:p>
+            <w:pPr>
+              <w:rPr>
+                <w:b/>
+              </w:rPr>
+            </w:pPr>
+          </w:p>
         </w:tc>
       </w:tr>
       <w:tr>
@@ -11751,7 +14485,7 @@
       </w:tblPr>
       <w:tblGrid>
         <w:gridCol w:w="2376"/>
-        <w:gridCol w:w="384"/>
+        <w:gridCol w:w="440"/>
         <w:gridCol w:w="6869"/>
       </w:tblGrid>
       <w:tr>
@@ -11891,7 +14625,27 @@
             <w:tcW w:w="7253" w:type="dxa"/>
             <w:gridSpan w:val="2"/>
           </w:tcPr>
-          <w:p/>
+          <w:p>
+            <w:pPr>
+              <w:rPr>
+                <w:rFonts w:hint="eastAsia"/>
+                <w:lang w:eastAsia="zh-HK"/>
+              </w:rPr>
+            </w:pPr>
+            <w:r>
+              <w:rPr>
+                <w:rFonts w:hint="eastAsia"/>
+                <w:lang w:eastAsia="zh-HK"/>
+              </w:rPr>
+              <w:t>A</w:t>
+            </w:r>
+            <w:r>
+              <w:rPr>
+                <w:lang w:eastAsia="zh-HK"/>
+              </w:rPr>
+              <w:t xml:space="preserve"> customer has a valid account and the credit card transaction is approved</w:t>
+            </w:r>
+          </w:p>
         </w:tc>
       </w:tr>
       <w:tr>
@@ -11924,7 +14678,72 @@
             <w:tcW w:w="7253" w:type="dxa"/>
             <w:gridSpan w:val="2"/>
           </w:tcPr>
-          <w:p/>
+          <w:p>
+            <w:pPr>
+              <w:rPr>
+                <w:lang w:eastAsia="zh-HK"/>
+              </w:rPr>
+            </w:pPr>
+            <w:r>
+              <w:rPr>
+                <w:lang w:eastAsia="zh-HK"/>
+              </w:rPr>
+              <w:t>The client enters “Java Programming” as keyword</w:t>
+            </w:r>
+          </w:p>
+          <w:p>
+            <w:pPr>
+              <w:rPr>
+                <w:lang w:eastAsia="zh-HK"/>
+              </w:rPr>
+            </w:pPr>
+            <w:r>
+              <w:rPr>
+                <w:lang w:eastAsia="zh-HK"/>
+              </w:rPr>
+              <w:t>Choose to buy a book an introduction to java</w:t>
+            </w:r>
+          </w:p>
+          <w:p>
+            <w:pPr>
+              <w:rPr>
+                <w:lang w:eastAsia="zh-HK"/>
+              </w:rPr>
+            </w:pPr>
+            <w:r>
+              <w:rPr>
+                <w:lang w:eastAsia="zh-HK"/>
+              </w:rPr>
+              <w:t>Login using email :ab@gmail.com</w:t>
+            </w:r>
+          </w:p>
+          <w:p>
+            <w:pPr>
+              <w:rPr>
+                <w:lang w:eastAsia="zh-HK"/>
+              </w:rPr>
+            </w:pPr>
+            <w:r>
+              <w:rPr>
+                <w:lang w:eastAsia="zh-HK"/>
+              </w:rPr>
+              <w:t>The customer selects express shipping</w:t>
+            </w:r>
+          </w:p>
+          <w:p>
+            <w:pPr>
+              <w:rPr>
+                <w:rFonts w:hint="eastAsia"/>
+                <w:lang w:eastAsia="zh-HK"/>
+              </w:rPr>
+            </w:pPr>
+            <w:r>
+              <w:rPr>
+                <w:lang w:eastAsia="zh-HK"/>
+              </w:rPr>
+              <w:t>The customer enter credit card number 22272222 22222 2255 visa, expiry date 12/03</w:t>
+            </w:r>
+          </w:p>
         </w:tc>
       </w:tr>
       <w:tr>
@@ -11942,7 +14761,21 @@
               <w:rPr>
                 <w:b/>
               </w:rPr>
-              <w:t>Inputs:</w:t>
+              <w:t xml:space="preserve"> </w:t>
+            </w:r>
+            <w:proofErr w:type="spellStart"/>
+            <w:r>
+              <w:rPr>
+                <w:b/>
+              </w:rPr>
+              <w:t>nputs</w:t>
+            </w:r>
+            <w:proofErr w:type="spellEnd"/>
+            <w:r>
+              <w:rPr>
+                <w:b/>
+              </w:rPr>
+              <w:t>:</w:t>
             </w:r>
           </w:p>
         </w:tc>
@@ -12001,8 +14834,13 @@
             </w:tcBorders>
           </w:tcPr>
           <w:p>
-            <w:r>
-              <w:t>xx</w:t>
+            <w:pPr>
+              <w:rPr>
+                <w:rFonts w:hint="eastAsia"/>
+              </w:rPr>
+            </w:pPr>
+            <w:r>
+              <w:t>A user or customer search book relating to java programming</w:t>
             </w:r>
           </w:p>
         </w:tc>
@@ -12028,7 +14866,21 @@
               <w:right w:val="dotted" w:sz="4" w:space="0" w:color="auto"/>
             </w:tcBorders>
           </w:tcPr>
-          <w:p/>
+          <w:p>
+            <w:pPr>
+              <w:rPr>
+                <w:rFonts w:hint="eastAsia"/>
+                <w:lang w:eastAsia="zh-HK"/>
+              </w:rPr>
+            </w:pPr>
+            <w:r>
+              <w:rPr>
+                <w:rFonts w:hint="eastAsia"/>
+                <w:lang w:eastAsia="zh-HK"/>
+              </w:rPr>
+              <w:t>2</w:t>
+            </w:r>
+          </w:p>
         </w:tc>
         <w:tc>
           <w:tcPr>
@@ -12037,7 +14889,40 @@
               <w:left w:val="dotted" w:sz="4" w:space="0" w:color="auto"/>
             </w:tcBorders>
           </w:tcPr>
-          <w:p/>
+          <w:p>
+            <w:pPr>
+              <w:rPr>
+                <w:rFonts w:hint="eastAsia"/>
+                <w:lang w:eastAsia="zh-HK"/>
+              </w:rPr>
+            </w:pPr>
+            <w:r>
+              <w:rPr>
+                <w:lang w:eastAsia="zh-HK"/>
+              </w:rPr>
+              <w:t>The</w:t>
+            </w:r>
+            <w:r>
+              <w:rPr>
+                <w:lang w:eastAsia="zh-HK"/>
+              </w:rPr>
+              <w:t xml:space="preserve"> System display </w:t>
+            </w:r>
+            <w:proofErr w:type="spellStart"/>
+            <w:r>
+              <w:rPr>
+                <w:lang w:eastAsia="zh-HK"/>
+              </w:rPr>
+              <w:t>s</w:t>
+            </w:r>
+            <w:proofErr w:type="spellEnd"/>
+            <w:r>
+              <w:rPr>
+                <w:lang w:eastAsia="zh-HK"/>
+              </w:rPr>
+              <w:t xml:space="preserve"> a list of book matching the keywords</w:t>
+            </w:r>
+          </w:p>
         </w:tc>
       </w:tr>
       <w:tr>
@@ -12061,7 +14946,21 @@
               <w:right w:val="dotted" w:sz="4" w:space="0" w:color="auto"/>
             </w:tcBorders>
           </w:tcPr>
-          <w:p/>
+          <w:p>
+            <w:pPr>
+              <w:rPr>
+                <w:rFonts w:hint="eastAsia"/>
+                <w:lang w:eastAsia="zh-HK"/>
+              </w:rPr>
+            </w:pPr>
+            <w:r>
+              <w:rPr>
+                <w:rFonts w:hint="eastAsia"/>
+                <w:lang w:eastAsia="zh-HK"/>
+              </w:rPr>
+              <w:t>3</w:t>
+            </w:r>
+          </w:p>
         </w:tc>
         <w:tc>
           <w:tcPr>
@@ -12070,8 +14969,23 @@
               <w:left w:val="dotted" w:sz="4" w:space="0" w:color="auto"/>
             </w:tcBorders>
           </w:tcPr>
-          <w:p/>
-        </w:tc>
+          <w:p>
+            <w:pPr>
+              <w:rPr>
+                <w:rFonts w:hint="eastAsia"/>
+                <w:lang w:eastAsia="zh-HK"/>
+              </w:rPr>
+            </w:pPr>
+            <w:r>
+              <w:rPr>
+                <w:lang w:eastAsia="zh-HK"/>
+              </w:rPr>
+              <w:t>The user selects a book an instruction to java</w:t>
+            </w:r>
+          </w:p>
+        </w:tc>
+        <w:bookmarkStart w:id="0" w:name="_GoBack"/>
+        <w:bookmarkEnd w:id="0"/>
       </w:tr>
       <w:tr>
         <w:tc>
@@ -12094,7 +15008,20 @@
               <w:right w:val="dotted" w:sz="4" w:space="0" w:color="auto"/>
             </w:tcBorders>
           </w:tcPr>
-          <w:p/>
+          <w:p>
+            <w:pPr>
+              <w:rPr>
+                <w:rFonts w:hint="eastAsia"/>
+                <w:lang w:eastAsia="zh-HK"/>
+              </w:rPr>
+            </w:pPr>
+            <w:r>
+              <w:rPr>
+                <w:lang w:eastAsia="zh-HK"/>
+              </w:rPr>
+              <w:t>4</w:t>
+            </w:r>
+          </w:p>
         </w:tc>
         <w:tc>
           <w:tcPr>
@@ -12103,7 +15030,20 @@
               <w:left w:val="dotted" w:sz="4" w:space="0" w:color="auto"/>
             </w:tcBorders>
           </w:tcPr>
-          <w:p/>
+          <w:p>
+            <w:pPr>
+              <w:rPr>
+                <w:rFonts w:hint="eastAsia"/>
+                <w:lang w:eastAsia="zh-HK"/>
+              </w:rPr>
+            </w:pPr>
+            <w:r>
+              <w:rPr>
+                <w:lang w:eastAsia="zh-HK"/>
+              </w:rPr>
+              <w:t>The system display the detail information of the book</w:t>
+            </w:r>
+          </w:p>
         </w:tc>
       </w:tr>
       <w:tr>
@@ -12127,7 +15067,21 @@
               <w:right w:val="dotted" w:sz="4" w:space="0" w:color="auto"/>
             </w:tcBorders>
           </w:tcPr>
-          <w:p/>
+          <w:p>
+            <w:pPr>
+              <w:rPr>
+                <w:rFonts w:hint="eastAsia"/>
+                <w:lang w:eastAsia="zh-HK"/>
+              </w:rPr>
+            </w:pPr>
+            <w:r>
+              <w:rPr>
+                <w:rFonts w:hint="eastAsia"/>
+                <w:lang w:eastAsia="zh-HK"/>
+              </w:rPr>
+              <w:t>5</w:t>
+            </w:r>
+          </w:p>
         </w:tc>
         <w:tc>
           <w:tcPr>
@@ -12136,7 +15090,20 @@
               <w:left w:val="dotted" w:sz="4" w:space="0" w:color="auto"/>
             </w:tcBorders>
           </w:tcPr>
-          <w:p/>
+          <w:p>
+            <w:pPr>
+              <w:rPr>
+                <w:rFonts w:hint="eastAsia"/>
+                <w:lang w:eastAsia="zh-HK"/>
+              </w:rPr>
+            </w:pPr>
+            <w:r>
+              <w:rPr>
+                <w:lang w:eastAsia="zh-HK"/>
+              </w:rPr>
+              <w:t>The customer adds a copy of book in the shopping cart</w:t>
+            </w:r>
+          </w:p>
         </w:tc>
       </w:tr>
       <w:tr>
@@ -12160,7 +15127,21 @@
               <w:right w:val="dotted" w:sz="4" w:space="0" w:color="auto"/>
             </w:tcBorders>
           </w:tcPr>
-          <w:p/>
+          <w:p>
+            <w:pPr>
+              <w:rPr>
+                <w:rFonts w:hint="eastAsia"/>
+                <w:lang w:eastAsia="zh-HK"/>
+              </w:rPr>
+            </w:pPr>
+            <w:r>
+              <w:rPr>
+                <w:rFonts w:hint="eastAsia"/>
+                <w:lang w:eastAsia="zh-HK"/>
+              </w:rPr>
+              <w:t>6</w:t>
+            </w:r>
+          </w:p>
         </w:tc>
         <w:tc>
           <w:tcPr>
@@ -12169,7 +15150,536 @@
               <w:left w:val="dotted" w:sz="4" w:space="0" w:color="auto"/>
             </w:tcBorders>
           </w:tcPr>
-          <w:p/>
+          <w:p>
+            <w:pPr>
+              <w:rPr>
+                <w:rFonts w:hint="eastAsia"/>
+                <w:lang w:eastAsia="zh-HK"/>
+              </w:rPr>
+            </w:pPr>
+            <w:r>
+              <w:rPr>
+                <w:lang w:eastAsia="zh-HK"/>
+              </w:rPr>
+              <w:t>The System display the books in the shopping cart</w:t>
+            </w:r>
+          </w:p>
+        </w:tc>
+      </w:tr>
+      <w:tr>
+        <w:tc>
+          <w:tcPr>
+            <w:tcW w:w="2376" w:type="dxa"/>
+          </w:tcPr>
+          <w:p>
+            <w:pPr>
+              <w:rPr>
+                <w:b/>
+              </w:rPr>
+            </w:pPr>
+          </w:p>
+        </w:tc>
+        <w:tc>
+          <w:tcPr>
+            <w:tcW w:w="384" w:type="dxa"/>
+            <w:tcBorders>
+              <w:right w:val="dotted" w:sz="4" w:space="0" w:color="auto"/>
+            </w:tcBorders>
+          </w:tcPr>
+          <w:p>
+            <w:pPr>
+              <w:rPr>
+                <w:rFonts w:hint="eastAsia"/>
+                <w:lang w:eastAsia="zh-HK"/>
+              </w:rPr>
+            </w:pPr>
+            <w:r>
+              <w:rPr>
+                <w:rFonts w:hint="eastAsia"/>
+                <w:lang w:eastAsia="zh-HK"/>
+              </w:rPr>
+              <w:t>7</w:t>
+            </w:r>
+          </w:p>
+        </w:tc>
+        <w:tc>
+          <w:tcPr>
+            <w:tcW w:w="6869" w:type="dxa"/>
+            <w:tcBorders>
+              <w:left w:val="dotted" w:sz="4" w:space="0" w:color="auto"/>
+            </w:tcBorders>
+          </w:tcPr>
+          <w:p>
+            <w:pPr>
+              <w:rPr>
+                <w:rFonts w:hint="eastAsia"/>
+                <w:lang w:eastAsia="zh-HK"/>
+              </w:rPr>
+            </w:pPr>
+            <w:r>
+              <w:rPr>
+                <w:lang w:eastAsia="zh-HK"/>
+              </w:rPr>
+              <w:t>The customer check out the book</w:t>
+            </w:r>
+          </w:p>
+        </w:tc>
+      </w:tr>
+      <w:tr>
+        <w:tc>
+          <w:tcPr>
+            <w:tcW w:w="2376" w:type="dxa"/>
+          </w:tcPr>
+          <w:p>
+            <w:pPr>
+              <w:rPr>
+                <w:b/>
+              </w:rPr>
+            </w:pPr>
+          </w:p>
+        </w:tc>
+        <w:tc>
+          <w:tcPr>
+            <w:tcW w:w="384" w:type="dxa"/>
+            <w:tcBorders>
+              <w:right w:val="dotted" w:sz="4" w:space="0" w:color="auto"/>
+            </w:tcBorders>
+          </w:tcPr>
+          <w:p>
+            <w:pPr>
+              <w:rPr>
+                <w:rFonts w:hint="eastAsia"/>
+                <w:lang w:eastAsia="zh-HK"/>
+              </w:rPr>
+            </w:pPr>
+            <w:r>
+              <w:rPr>
+                <w:rFonts w:hint="eastAsia"/>
+                <w:lang w:eastAsia="zh-HK"/>
+              </w:rPr>
+              <w:t>8</w:t>
+            </w:r>
+          </w:p>
+        </w:tc>
+        <w:tc>
+          <w:tcPr>
+            <w:tcW w:w="6869" w:type="dxa"/>
+            <w:tcBorders>
+              <w:left w:val="dotted" w:sz="4" w:space="0" w:color="auto"/>
+            </w:tcBorders>
+          </w:tcPr>
+          <w:p>
+            <w:pPr>
+              <w:rPr>
+                <w:lang w:eastAsia="zh-HK"/>
+              </w:rPr>
+            </w:pPr>
+            <w:r>
+              <w:rPr>
+                <w:lang w:eastAsia="zh-HK"/>
+              </w:rPr>
+              <w:t>The system asks the customer to login</w:t>
+            </w:r>
+          </w:p>
+        </w:tc>
+      </w:tr>
+      <w:tr>
+        <w:tc>
+          <w:tcPr>
+            <w:tcW w:w="2376" w:type="dxa"/>
+          </w:tcPr>
+          <w:p>
+            <w:pPr>
+              <w:rPr>
+                <w:b/>
+              </w:rPr>
+            </w:pPr>
+          </w:p>
+        </w:tc>
+        <w:tc>
+          <w:tcPr>
+            <w:tcW w:w="384" w:type="dxa"/>
+            <w:tcBorders>
+              <w:right w:val="dotted" w:sz="4" w:space="0" w:color="auto"/>
+            </w:tcBorders>
+          </w:tcPr>
+          <w:p>
+            <w:pPr>
+              <w:rPr>
+                <w:rFonts w:hint="eastAsia"/>
+                <w:lang w:eastAsia="zh-HK"/>
+              </w:rPr>
+            </w:pPr>
+            <w:r>
+              <w:rPr>
+                <w:rFonts w:hint="eastAsia"/>
+                <w:lang w:eastAsia="zh-HK"/>
+              </w:rPr>
+              <w:t>9</w:t>
+            </w:r>
+          </w:p>
+        </w:tc>
+        <w:tc>
+          <w:tcPr>
+            <w:tcW w:w="6869" w:type="dxa"/>
+            <w:tcBorders>
+              <w:left w:val="dotted" w:sz="4" w:space="0" w:color="auto"/>
+            </w:tcBorders>
+          </w:tcPr>
+          <w:p>
+            <w:pPr>
+              <w:rPr>
+                <w:lang w:eastAsia="zh-HK"/>
+              </w:rPr>
+            </w:pPr>
+            <w:r>
+              <w:rPr>
+                <w:lang w:eastAsia="zh-HK"/>
+              </w:rPr>
+              <w:t xml:space="preserve">The customer enters the email address </w:t>
+            </w:r>
+            <w:hyperlink r:id="rId6" w:history="1">
+              <w:r>
+                <w:rPr>
+                  <w:rStyle w:val="Hyperlink"/>
+                  <w:lang w:eastAsia="zh-HK"/>
+                </w:rPr>
+                <w:t>abc@gmail.com</w:t>
+              </w:r>
+            </w:hyperlink>
+            <w:r>
+              <w:rPr>
+                <w:lang w:eastAsia="zh-HK"/>
+              </w:rPr>
+              <w:t xml:space="preserve"> and password 1234</w:t>
+            </w:r>
+          </w:p>
+        </w:tc>
+      </w:tr>
+      <w:tr>
+        <w:tc>
+          <w:tcPr>
+            <w:tcW w:w="2376" w:type="dxa"/>
+          </w:tcPr>
+          <w:p>
+            <w:pPr>
+              <w:rPr>
+                <w:b/>
+              </w:rPr>
+            </w:pPr>
+          </w:p>
+        </w:tc>
+        <w:tc>
+          <w:tcPr>
+            <w:tcW w:w="384" w:type="dxa"/>
+            <w:tcBorders>
+              <w:right w:val="dotted" w:sz="4" w:space="0" w:color="auto"/>
+            </w:tcBorders>
+          </w:tcPr>
+          <w:p>
+            <w:pPr>
+              <w:rPr>
+                <w:rFonts w:hint="eastAsia"/>
+                <w:lang w:eastAsia="zh-HK"/>
+              </w:rPr>
+            </w:pPr>
+            <w:r>
+              <w:rPr>
+                <w:rFonts w:hint="eastAsia"/>
+                <w:lang w:eastAsia="zh-HK"/>
+              </w:rPr>
+              <w:t>1</w:t>
+            </w:r>
+            <w:r>
+              <w:rPr>
+                <w:lang w:eastAsia="zh-HK"/>
+              </w:rPr>
+              <w:t>0</w:t>
+            </w:r>
+          </w:p>
+        </w:tc>
+        <w:tc>
+          <w:tcPr>
+            <w:tcW w:w="6869" w:type="dxa"/>
+            <w:tcBorders>
+              <w:left w:val="dotted" w:sz="4" w:space="0" w:color="auto"/>
+            </w:tcBorders>
+          </w:tcPr>
+          <w:p>
+            <w:pPr>
+              <w:rPr>
+                <w:lang w:eastAsia="zh-HK"/>
+              </w:rPr>
+            </w:pPr>
+            <w:r>
+              <w:rPr>
+                <w:lang w:eastAsia="zh-HK"/>
+              </w:rPr>
+              <w:t>The system asks the customer to select the shipping option(Express, priority or ordinary</w:t>
+            </w:r>
+          </w:p>
+        </w:tc>
+      </w:tr>
+      <w:tr>
+        <w:tc>
+          <w:tcPr>
+            <w:tcW w:w="2376" w:type="dxa"/>
+          </w:tcPr>
+          <w:p>
+            <w:pPr>
+              <w:rPr>
+                <w:b/>
+              </w:rPr>
+            </w:pPr>
+          </w:p>
+        </w:tc>
+        <w:tc>
+          <w:tcPr>
+            <w:tcW w:w="384" w:type="dxa"/>
+            <w:tcBorders>
+              <w:right w:val="dotted" w:sz="4" w:space="0" w:color="auto"/>
+            </w:tcBorders>
+          </w:tcPr>
+          <w:p>
+            <w:pPr>
+              <w:rPr>
+                <w:rFonts w:hint="eastAsia"/>
+                <w:lang w:eastAsia="zh-HK"/>
+              </w:rPr>
+            </w:pPr>
+            <w:r>
+              <w:rPr>
+                <w:rFonts w:hint="eastAsia"/>
+                <w:lang w:eastAsia="zh-HK"/>
+              </w:rPr>
+              <w:t>1</w:t>
+            </w:r>
+            <w:r>
+              <w:rPr>
+                <w:lang w:eastAsia="zh-HK"/>
+              </w:rPr>
+              <w:t>1</w:t>
+            </w:r>
+          </w:p>
+        </w:tc>
+        <w:tc>
+          <w:tcPr>
+            <w:tcW w:w="6869" w:type="dxa"/>
+            <w:tcBorders>
+              <w:left w:val="dotted" w:sz="4" w:space="0" w:color="auto"/>
+            </w:tcBorders>
+          </w:tcPr>
+          <w:p>
+            <w:pPr>
+              <w:rPr>
+                <w:lang w:eastAsia="zh-HK"/>
+              </w:rPr>
+            </w:pPr>
+            <w:r>
+              <w:rPr>
+                <w:lang w:eastAsia="zh-HK"/>
+              </w:rPr>
+              <w:t>The customer select express</w:t>
+            </w:r>
+          </w:p>
+        </w:tc>
+      </w:tr>
+      <w:tr>
+        <w:tc>
+          <w:tcPr>
+            <w:tcW w:w="2376" w:type="dxa"/>
+          </w:tcPr>
+          <w:p>
+            <w:pPr>
+              <w:rPr>
+                <w:b/>
+              </w:rPr>
+            </w:pPr>
+          </w:p>
+        </w:tc>
+        <w:tc>
+          <w:tcPr>
+            <w:tcW w:w="384" w:type="dxa"/>
+            <w:tcBorders>
+              <w:right w:val="dotted" w:sz="4" w:space="0" w:color="auto"/>
+            </w:tcBorders>
+          </w:tcPr>
+          <w:p>
+            <w:pPr>
+              <w:rPr>
+                <w:rFonts w:hint="eastAsia"/>
+                <w:lang w:eastAsia="zh-HK"/>
+              </w:rPr>
+            </w:pPr>
+            <w:r>
+              <w:rPr>
+                <w:rFonts w:hint="eastAsia"/>
+                <w:lang w:eastAsia="zh-HK"/>
+              </w:rPr>
+              <w:t>1</w:t>
+            </w:r>
+            <w:r>
+              <w:rPr>
+                <w:lang w:eastAsia="zh-HK"/>
+              </w:rPr>
+              <w:t>2</w:t>
+            </w:r>
+          </w:p>
+        </w:tc>
+        <w:tc>
+          <w:tcPr>
+            <w:tcW w:w="6869" w:type="dxa"/>
+            <w:tcBorders>
+              <w:left w:val="dotted" w:sz="4" w:space="0" w:color="auto"/>
+            </w:tcBorders>
+          </w:tcPr>
+          <w:p>
+            <w:pPr>
+              <w:rPr>
+                <w:lang w:eastAsia="zh-HK"/>
+              </w:rPr>
+            </w:pPr>
+            <w:r>
+              <w:rPr>
+                <w:lang w:eastAsia="zh-HK"/>
+              </w:rPr>
+              <w:t>The system display the total amount</w:t>
+            </w:r>
+          </w:p>
+        </w:tc>
+      </w:tr>
+      <w:tr>
+        <w:tc>
+          <w:tcPr>
+            <w:tcW w:w="2376" w:type="dxa"/>
+          </w:tcPr>
+          <w:p>
+            <w:pPr>
+              <w:rPr>
+                <w:b/>
+              </w:rPr>
+            </w:pPr>
+          </w:p>
+        </w:tc>
+        <w:tc>
+          <w:tcPr>
+            <w:tcW w:w="384" w:type="dxa"/>
+            <w:tcBorders>
+              <w:right w:val="dotted" w:sz="4" w:space="0" w:color="auto"/>
+            </w:tcBorders>
+          </w:tcPr>
+          <w:p>
+            <w:pPr>
+              <w:rPr>
+                <w:rFonts w:hint="eastAsia"/>
+                <w:lang w:eastAsia="zh-HK"/>
+              </w:rPr>
+            </w:pPr>
+            <w:r>
+              <w:rPr>
+                <w:rFonts w:hint="eastAsia"/>
+                <w:lang w:eastAsia="zh-HK"/>
+              </w:rPr>
+              <w:t>1</w:t>
+            </w:r>
+            <w:r>
+              <w:rPr>
+                <w:lang w:eastAsia="zh-HK"/>
+              </w:rPr>
+              <w:t>3</w:t>
+            </w:r>
+          </w:p>
+        </w:tc>
+        <w:tc>
+          <w:tcPr>
+            <w:tcW w:w="6869" w:type="dxa"/>
+            <w:tcBorders>
+              <w:left w:val="dotted" w:sz="4" w:space="0" w:color="auto"/>
+            </w:tcBorders>
+          </w:tcPr>
+          <w:p>
+            <w:pPr>
+              <w:tabs>
+                <w:tab w:val="left" w:pos="1290"/>
+              </w:tabs>
+              <w:rPr>
+                <w:lang w:eastAsia="zh-HK"/>
+              </w:rPr>
+            </w:pPr>
+            <w:r>
+              <w:rPr>
+                <w:lang w:eastAsia="zh-HK"/>
+              </w:rPr>
+              <w:t>The customer select the credit card to pay  for the purchase and enter credit card number 2232 1232 1323 1323, visa , expiry date 12/03</w:t>
+            </w:r>
+          </w:p>
+        </w:tc>
+      </w:tr>
+      <w:tr>
+        <w:tc>
+          <w:tcPr>
+            <w:tcW w:w="2376" w:type="dxa"/>
+          </w:tcPr>
+          <w:p>
+            <w:pPr>
+              <w:rPr>
+                <w:b/>
+              </w:rPr>
+            </w:pPr>
+          </w:p>
+        </w:tc>
+        <w:tc>
+          <w:tcPr>
+            <w:tcW w:w="384" w:type="dxa"/>
+            <w:tcBorders>
+              <w:right w:val="dotted" w:sz="4" w:space="0" w:color="auto"/>
+            </w:tcBorders>
+          </w:tcPr>
+          <w:p>
+            <w:pPr>
+              <w:rPr>
+                <w:rFonts w:hint="eastAsia"/>
+                <w:lang w:eastAsia="zh-HK"/>
+              </w:rPr>
+            </w:pPr>
+            <w:r>
+              <w:rPr>
+                <w:rFonts w:hint="eastAsia"/>
+                <w:lang w:eastAsia="zh-HK"/>
+              </w:rPr>
+              <w:t>1</w:t>
+            </w:r>
+            <w:r>
+              <w:rPr>
+                <w:lang w:eastAsia="zh-HK"/>
+              </w:rPr>
+              <w:t>4</w:t>
+            </w:r>
+          </w:p>
+        </w:tc>
+        <w:tc>
+          <w:tcPr>
+            <w:tcW w:w="6869" w:type="dxa"/>
+            <w:tcBorders>
+              <w:left w:val="dotted" w:sz="4" w:space="0" w:color="auto"/>
+            </w:tcBorders>
+          </w:tcPr>
+          <w:p>
+            <w:pPr>
+              <w:tabs>
+                <w:tab w:val="left" w:pos="1290"/>
+              </w:tabs>
+              <w:rPr>
+                <w:lang w:eastAsia="zh-HK"/>
+              </w:rPr>
+            </w:pPr>
+            <w:r>
+              <w:rPr>
+                <w:lang w:eastAsia="zh-HK"/>
+              </w:rPr>
+              <w:t>The system confirm the transaction and send the  shipping request to she shipping agent</w:t>
+            </w:r>
+          </w:p>
         </w:tc>
       </w:tr>
       <w:tr>
@@ -12202,7 +15712,20 @@
             <w:tcW w:w="7253" w:type="dxa"/>
             <w:gridSpan w:val="2"/>
           </w:tcPr>
-          <w:p/>
+          <w:p>
+            <w:pPr>
+              <w:rPr>
+                <w:rFonts w:hint="eastAsia"/>
+                <w:lang w:eastAsia="zh-HK"/>
+              </w:rPr>
+            </w:pPr>
+            <w:r>
+              <w:rPr>
+                <w:lang w:eastAsia="zh-HK"/>
+              </w:rPr>
+              <w:t>The new buy order is created and stored.</w:t>
+            </w:r>
+          </w:p>
         </w:tc>
       </w:tr>
     </w:tbl>
@@ -13406,6 +16929,95 @@
     </w:lvl>
   </w:abstractNum>
   <w:abstractNum w:abstractNumId="11">
+    <w:nsid w:val="425029D2"/>
+    <w:multiLevelType w:val="hybridMultilevel"/>
+    <w:tmpl w:val="380A3F6C"/>
+    <w:lvl w:ilvl="0" w:tplc="6F28D29C">
+      <w:start w:val="1"/>
+      <w:numFmt w:val="decimal"/>
+      <w:lvlText w:val="%1."/>
+      <w:lvlJc w:val="left"/>
+      <w:pPr>
+        <w:ind w:left="360" w:hanging="360"/>
+      </w:pPr>
+      <w:rPr>
+        <w:rFonts w:hint="default"/>
+      </w:rPr>
+    </w:lvl>
+    <w:lvl w:ilvl="1" w:tplc="04090019" w:tentative="1">
+      <w:start w:val="1"/>
+      <w:numFmt w:val="ideographTraditional"/>
+      <w:lvlText w:val="%2、"/>
+      <w:lvlJc w:val="left"/>
+      <w:pPr>
+        <w:ind w:left="960" w:hanging="480"/>
+      </w:pPr>
+    </w:lvl>
+    <w:lvl w:ilvl="2" w:tplc="0409001B" w:tentative="1">
+      <w:start w:val="1"/>
+      <w:numFmt w:val="lowerRoman"/>
+      <w:lvlText w:val="%3."/>
+      <w:lvlJc w:val="right"/>
+      <w:pPr>
+        <w:ind w:left="1440" w:hanging="480"/>
+      </w:pPr>
+    </w:lvl>
+    <w:lvl w:ilvl="3" w:tplc="0409000F" w:tentative="1">
+      <w:start w:val="1"/>
+      <w:numFmt w:val="decimal"/>
+      <w:lvlText w:val="%4."/>
+      <w:lvlJc w:val="left"/>
+      <w:pPr>
+        <w:ind w:left="1920" w:hanging="480"/>
+      </w:pPr>
+    </w:lvl>
+    <w:lvl w:ilvl="4" w:tplc="04090019" w:tentative="1">
+      <w:start w:val="1"/>
+      <w:numFmt w:val="ideographTraditional"/>
+      <w:lvlText w:val="%5、"/>
+      <w:lvlJc w:val="left"/>
+      <w:pPr>
+        <w:ind w:left="2400" w:hanging="480"/>
+      </w:pPr>
+    </w:lvl>
+    <w:lvl w:ilvl="5" w:tplc="0409001B" w:tentative="1">
+      <w:start w:val="1"/>
+      <w:numFmt w:val="lowerRoman"/>
+      <w:lvlText w:val="%6."/>
+      <w:lvlJc w:val="right"/>
+      <w:pPr>
+        <w:ind w:left="2880" w:hanging="480"/>
+      </w:pPr>
+    </w:lvl>
+    <w:lvl w:ilvl="6" w:tplc="0409000F" w:tentative="1">
+      <w:start w:val="1"/>
+      <w:numFmt w:val="decimal"/>
+      <w:lvlText w:val="%7."/>
+      <w:lvlJc w:val="left"/>
+      <w:pPr>
+        <w:ind w:left="3360" w:hanging="480"/>
+      </w:pPr>
+    </w:lvl>
+    <w:lvl w:ilvl="7" w:tplc="04090019" w:tentative="1">
+      <w:start w:val="1"/>
+      <w:numFmt w:val="ideographTraditional"/>
+      <w:lvlText w:val="%8、"/>
+      <w:lvlJc w:val="left"/>
+      <w:pPr>
+        <w:ind w:left="3840" w:hanging="480"/>
+      </w:pPr>
+    </w:lvl>
+    <w:lvl w:ilvl="8" w:tplc="0409001B" w:tentative="1">
+      <w:start w:val="1"/>
+      <w:numFmt w:val="lowerRoman"/>
+      <w:lvlText w:val="%9."/>
+      <w:lvlJc w:val="right"/>
+      <w:pPr>
+        <w:ind w:left="4320" w:hanging="480"/>
+      </w:pPr>
+    </w:lvl>
+  </w:abstractNum>
+  <w:abstractNum w:abstractNumId="12">
     <w:nsid w:val="66662FAC"/>
     <w:multiLevelType w:val="hybridMultilevel"/>
     <w:tmpl w:val="BA76F65A"/>
@@ -13518,7 +17130,7 @@
       </w:pPr>
     </w:lvl>
   </w:abstractNum>
-  <w:abstractNum w:abstractNumId="12">
+  <w:abstractNum w:abstractNumId="13">
     <w:nsid w:val="76993049"/>
     <w:multiLevelType w:val="hybridMultilevel"/>
     <w:tmpl w:val="4EACA90C"/>
@@ -13610,7 +17222,96 @@
       </w:pPr>
     </w:lvl>
   </w:abstractNum>
-  <w:abstractNum w:abstractNumId="13">
+  <w:abstractNum w:abstractNumId="14">
+    <w:nsid w:val="7A416E64"/>
+    <w:multiLevelType w:val="hybridMultilevel"/>
+    <w:tmpl w:val="22AEB1FE"/>
+    <w:lvl w:ilvl="0" w:tplc="A4E0977E">
+      <w:start w:val="1"/>
+      <w:numFmt w:val="decimal"/>
+      <w:lvlText w:val="%1."/>
+      <w:lvlJc w:val="left"/>
+      <w:pPr>
+        <w:ind w:left="360" w:hanging="360"/>
+      </w:pPr>
+      <w:rPr>
+        <w:rFonts w:hint="default"/>
+      </w:rPr>
+    </w:lvl>
+    <w:lvl w:ilvl="1" w:tplc="04090019" w:tentative="1">
+      <w:start w:val="1"/>
+      <w:numFmt w:val="ideographTraditional"/>
+      <w:lvlText w:val="%2、"/>
+      <w:lvlJc w:val="left"/>
+      <w:pPr>
+        <w:ind w:left="960" w:hanging="480"/>
+      </w:pPr>
+    </w:lvl>
+    <w:lvl w:ilvl="2" w:tplc="0409001B" w:tentative="1">
+      <w:start w:val="1"/>
+      <w:numFmt w:val="lowerRoman"/>
+      <w:lvlText w:val="%3."/>
+      <w:lvlJc w:val="right"/>
+      <w:pPr>
+        <w:ind w:left="1440" w:hanging="480"/>
+      </w:pPr>
+    </w:lvl>
+    <w:lvl w:ilvl="3" w:tplc="0409000F" w:tentative="1">
+      <w:start w:val="1"/>
+      <w:numFmt w:val="decimal"/>
+      <w:lvlText w:val="%4."/>
+      <w:lvlJc w:val="left"/>
+      <w:pPr>
+        <w:ind w:left="1920" w:hanging="480"/>
+      </w:pPr>
+    </w:lvl>
+    <w:lvl w:ilvl="4" w:tplc="04090019" w:tentative="1">
+      <w:start w:val="1"/>
+      <w:numFmt w:val="ideographTraditional"/>
+      <w:lvlText w:val="%5、"/>
+      <w:lvlJc w:val="left"/>
+      <w:pPr>
+        <w:ind w:left="2400" w:hanging="480"/>
+      </w:pPr>
+    </w:lvl>
+    <w:lvl w:ilvl="5" w:tplc="0409001B" w:tentative="1">
+      <w:start w:val="1"/>
+      <w:numFmt w:val="lowerRoman"/>
+      <w:lvlText w:val="%6."/>
+      <w:lvlJc w:val="right"/>
+      <w:pPr>
+        <w:ind w:left="2880" w:hanging="480"/>
+      </w:pPr>
+    </w:lvl>
+    <w:lvl w:ilvl="6" w:tplc="0409000F" w:tentative="1">
+      <w:start w:val="1"/>
+      <w:numFmt w:val="decimal"/>
+      <w:lvlText w:val="%7."/>
+      <w:lvlJc w:val="left"/>
+      <w:pPr>
+        <w:ind w:left="3360" w:hanging="480"/>
+      </w:pPr>
+    </w:lvl>
+    <w:lvl w:ilvl="7" w:tplc="04090019" w:tentative="1">
+      <w:start w:val="1"/>
+      <w:numFmt w:val="ideographTraditional"/>
+      <w:lvlText w:val="%8、"/>
+      <w:lvlJc w:val="left"/>
+      <w:pPr>
+        <w:ind w:left="3840" w:hanging="480"/>
+      </w:pPr>
+    </w:lvl>
+    <w:lvl w:ilvl="8" w:tplc="0409001B" w:tentative="1">
+      <w:start w:val="1"/>
+      <w:numFmt w:val="lowerRoman"/>
+      <w:lvlText w:val="%9."/>
+      <w:lvlJc w:val="right"/>
+      <w:pPr>
+        <w:ind w:left="4320" w:hanging="480"/>
+      </w:pPr>
+    </w:lvl>
+  </w:abstractNum>
+  <w:abstractNum w:abstractNumId="15">
     <w:nsid w:val="7F900180"/>
     <w:multiLevelType w:val="hybridMultilevel"/>
     <w:tmpl w:val="0E563412"/>
@@ -13703,7 +17404,7 @@
     <w:abstractNumId w:val="6"/>
   </w:num>
   <w:num w:numId="2">
-    <w:abstractNumId w:val="13"/>
+    <w:abstractNumId w:val="15"/>
   </w:num>
   <w:num w:numId="3">
     <w:abstractNumId w:val="9"/>
@@ -13727,7 +17428,7 @@
     <w:abstractNumId w:val="4"/>
   </w:num>
   <w:num w:numId="10">
-    <w:abstractNumId w:val="11"/>
+    <w:abstractNumId w:val="12"/>
   </w:num>
   <w:num w:numId="11">
     <w:abstractNumId w:val="10"/>
@@ -13739,7 +17440,13 @@
     <w:abstractNumId w:val="5"/>
   </w:num>
   <w:num w:numId="14">
-    <w:abstractNumId w:val="12"/>
+    <w:abstractNumId w:val="13"/>
+  </w:num>
+  <w:num w:numId="15">
+    <w:abstractNumId w:val="11"/>
+  </w:num>
+  <w:num w:numId="16">
+    <w:abstractNumId w:val="14"/>
   </w:num>
 </w:numbering>
 </file>
@@ -14168,7 +17875,6 @@
     <w:next w:val="Normal"/>
     <w:link w:val="Heading5Char"/>
     <w:uiPriority w:val="9"/>
-    <w:semiHidden/>
     <w:unhideWhenUsed/>
     <w:qFormat/>
     <w:rsid w:val="002010F8"/>
@@ -14348,11 +18054,21 @@
     <w:basedOn w:val="DefaultParagraphFont"/>
     <w:link w:val="Heading5"/>
     <w:uiPriority w:val="9"/>
-    <w:semiHidden/>
     <w:rsid w:val="002010F8"/>
     <w:rPr>
       <w:rFonts w:asciiTheme="majorHAnsi" w:eastAsiaTheme="majorEastAsia" w:hAnsiTheme="majorHAnsi" w:cstheme="majorBidi"/>
       <w:color w:val="243F60" w:themeColor="accent1" w:themeShade="7F"/>
+    </w:rPr>
+  </w:style>
+  <w:style w:type="character" w:styleId="Hyperlink">
+    <w:name w:val="Hyperlink"/>
+    <w:basedOn w:val="DefaultParagraphFont"/>
+    <w:uiPriority w:val="99"/>
+    <w:unhideWhenUsed/>
+    <w:rsid w:val="00A84373"/>
+    <w:rPr>
+      <w:color w:val="0000FF" w:themeColor="hyperlink"/>
+      <w:u w:val="single"/>
     </w:rPr>
   </w:style>
 </w:styles>

--- a/A02_ChanTaiMan_workshop2b_part3_bookStore_useCase.docx
+++ b/A02_ChanTaiMan_workshop2b_part3_bookStore_useCase.docx
@@ -9226,13 +9226,6 @@
                 <w:color w:val="000000"/>
               </w:rPr>
             </w:pPr>
-            <w:r>
-              <w:rPr>
-                <w:rFonts w:ascii="Calibri" w:eastAsia="Times New Roman" w:hAnsi="Calibri" w:cs="Calibri"/>
-                <w:color w:val="000000"/>
-              </w:rPr>
-              <w:t> </w:t>
-            </w:r>
           </w:p>
         </w:tc>
       </w:tr>
@@ -9571,6 +9564,8 @@
             </w:r>
           </w:p>
         </w:tc>
+        <w:bookmarkStart w:id="0" w:name="_GoBack"/>
+        <w:bookmarkEnd w:id="0"/>
       </w:tr>
       <w:tr>
         <w:trPr>
@@ -14984,8 +14979,6 @@
             </w:r>
           </w:p>
         </w:tc>
-        <w:bookmarkStart w:id="0" w:name="_GoBack"/>
-        <w:bookmarkEnd w:id="0"/>
       </w:tr>
       <w:tr>
         <w:tc>
